--- a/C语言程序设计/实验报告/实验报告3 4.docx
+++ b/C语言程序设计/实验报告/实验报告3 4.docx
@@ -113,6 +113,7 @@
     <w:p>
       <w:pPr>
         <w:numPr>
+          <w:ilvl w:val="0"/>
           <w:numId w:val="0"/>
         </w:numPr>
         <w:ind w:left="420" w:leftChars="0" w:firstLine="420" w:firstLineChars="0"/>
@@ -136,6 +137,7 @@
     <w:p>
       <w:pPr>
         <w:numPr>
+          <w:ilvl w:val="0"/>
           <w:numId w:val="0"/>
         </w:numPr>
         <w:ind w:left="420" w:leftChars="0" w:firstLine="420" w:firstLineChars="0"/>
@@ -150,6 +152,7 @@
     <w:p>
       <w:pPr>
         <w:numPr>
+          <w:ilvl w:val="0"/>
           <w:numId w:val="0"/>
         </w:numPr>
         <w:ind w:left="420" w:leftChars="0" w:firstLine="420" w:firstLineChars="0"/>
@@ -173,6 +176,7 @@
     <w:p>
       <w:pPr>
         <w:numPr>
+          <w:ilvl w:val="0"/>
           <w:numId w:val="0"/>
         </w:numPr>
         <w:ind w:left="420" w:leftChars="0" w:firstLine="420" w:firstLineChars="0"/>
@@ -196,6 +200,7 @@
     <w:p>
       <w:pPr>
         <w:numPr>
+          <w:ilvl w:val="0"/>
           <w:numId w:val="0"/>
         </w:numPr>
         <w:ind w:left="420" w:leftChars="0" w:firstLine="420" w:firstLineChars="0"/>
@@ -228,6 +233,7 @@
     <w:p>
       <w:pPr>
         <w:numPr>
+          <w:ilvl w:val="0"/>
           <w:numId w:val="0"/>
         </w:numPr>
         <w:ind w:left="420" w:leftChars="0" w:firstLine="420" w:firstLineChars="0"/>
@@ -260,6 +266,7 @@
     <w:p>
       <w:pPr>
         <w:numPr>
+          <w:ilvl w:val="0"/>
           <w:numId w:val="0"/>
         </w:numPr>
         <w:ind w:left="420" w:leftChars="0" w:firstLine="420" w:firstLineChars="0"/>
@@ -283,6 +290,7 @@
     <w:p>
       <w:pPr>
         <w:numPr>
+          <w:ilvl w:val="0"/>
           <w:numId w:val="0"/>
         </w:numPr>
         <w:ind w:left="420" w:leftChars="0" w:firstLine="420" w:firstLineChars="0"/>
@@ -315,6 +323,7 @@
     <w:p>
       <w:pPr>
         <w:numPr>
+          <w:ilvl w:val="0"/>
           <w:numId w:val="0"/>
         </w:numPr>
         <w:ind w:left="420" w:leftChars="0" w:firstLine="420" w:firstLineChars="0"/>
@@ -356,6 +365,7 @@
     <w:p>
       <w:pPr>
         <w:numPr>
+          <w:ilvl w:val="0"/>
           <w:numId w:val="0"/>
         </w:numPr>
         <w:ind w:left="420" w:leftChars="0" w:firstLine="420" w:firstLineChars="0"/>
@@ -406,6 +416,7 @@
     <w:p>
       <w:pPr>
         <w:numPr>
+          <w:ilvl w:val="0"/>
           <w:numId w:val="0"/>
         </w:numPr>
         <w:ind w:left="420" w:leftChars="0" w:firstLine="420" w:firstLineChars="0"/>
@@ -465,6 +476,7 @@
     <w:p>
       <w:pPr>
         <w:numPr>
+          <w:ilvl w:val="0"/>
           <w:numId w:val="0"/>
         </w:numPr>
         <w:ind w:left="420" w:leftChars="0" w:firstLine="420" w:firstLineChars="0"/>
@@ -515,6 +527,7 @@
     <w:p>
       <w:pPr>
         <w:numPr>
+          <w:ilvl w:val="0"/>
           <w:numId w:val="0"/>
         </w:numPr>
         <w:ind w:left="420" w:leftChars="0" w:firstLine="420" w:firstLineChars="0"/>
@@ -565,6 +578,7 @@
     <w:p>
       <w:pPr>
         <w:numPr>
+          <w:ilvl w:val="0"/>
           <w:numId w:val="0"/>
         </w:numPr>
         <w:ind w:left="420" w:leftChars="0" w:firstLine="420" w:firstLineChars="0"/>
@@ -615,6 +629,7 @@
     <w:p>
       <w:pPr>
         <w:numPr>
+          <w:ilvl w:val="0"/>
           <w:numId w:val="0"/>
         </w:numPr>
         <w:ind w:left="420" w:leftChars="0" w:firstLine="420" w:firstLineChars="0"/>
@@ -656,6 +671,7 @@
     <w:p>
       <w:pPr>
         <w:numPr>
+          <w:ilvl w:val="0"/>
           <w:numId w:val="0"/>
         </w:numPr>
         <w:ind w:left="420" w:leftChars="0" w:firstLine="420" w:firstLineChars="0"/>
@@ -697,6 +713,7 @@
     <w:p>
       <w:pPr>
         <w:numPr>
+          <w:ilvl w:val="0"/>
           <w:numId w:val="0"/>
         </w:numPr>
         <w:ind w:left="420" w:leftChars="0" w:firstLine="420" w:firstLineChars="0"/>
@@ -747,6 +764,7 @@
     <w:p>
       <w:pPr>
         <w:numPr>
+          <w:ilvl w:val="0"/>
           <w:numId w:val="0"/>
         </w:numPr>
         <w:ind w:left="420" w:leftChars="0" w:firstLine="420" w:firstLineChars="0"/>
@@ -806,6 +824,7 @@
     <w:p>
       <w:pPr>
         <w:numPr>
+          <w:ilvl w:val="0"/>
           <w:numId w:val="0"/>
         </w:numPr>
         <w:ind w:left="420" w:leftChars="0" w:firstLine="420" w:firstLineChars="0"/>
@@ -856,6 +875,7 @@
     <w:p>
       <w:pPr>
         <w:numPr>
+          <w:ilvl w:val="0"/>
           <w:numId w:val="0"/>
         </w:numPr>
         <w:ind w:left="420" w:leftChars="0" w:firstLine="420" w:firstLineChars="0"/>
@@ -897,6 +917,7 @@
     <w:p>
       <w:pPr>
         <w:numPr>
+          <w:ilvl w:val="0"/>
           <w:numId w:val="0"/>
         </w:numPr>
         <w:ind w:left="420" w:leftChars="0" w:firstLine="420" w:firstLineChars="0"/>
@@ -938,6 +959,7 @@
     <w:p>
       <w:pPr>
         <w:numPr>
+          <w:ilvl w:val="0"/>
           <w:numId w:val="0"/>
         </w:numPr>
         <w:ind w:left="420" w:leftChars="0" w:firstLine="420" w:firstLineChars="0"/>
@@ -988,6 +1010,7 @@
     <w:p>
       <w:pPr>
         <w:numPr>
+          <w:ilvl w:val="0"/>
           <w:numId w:val="0"/>
         </w:numPr>
         <w:ind w:left="420" w:leftChars="0" w:firstLine="420" w:firstLineChars="0"/>
@@ -1047,6 +1070,7 @@
     <w:p>
       <w:pPr>
         <w:numPr>
+          <w:ilvl w:val="0"/>
           <w:numId w:val="0"/>
         </w:numPr>
         <w:ind w:left="420" w:leftChars="0" w:firstLine="420" w:firstLineChars="0"/>
@@ -1097,6 +1121,7 @@
     <w:p>
       <w:pPr>
         <w:numPr>
+          <w:ilvl w:val="0"/>
           <w:numId w:val="0"/>
         </w:numPr>
         <w:ind w:left="420" w:leftChars="0" w:firstLine="420" w:firstLineChars="0"/>
@@ -1147,6 +1172,7 @@
     <w:p>
       <w:pPr>
         <w:numPr>
+          <w:ilvl w:val="0"/>
           <w:numId w:val="0"/>
         </w:numPr>
         <w:ind w:left="420" w:leftChars="0" w:firstLine="420" w:firstLineChars="0"/>
@@ -1197,6 +1223,7 @@
     <w:p>
       <w:pPr>
         <w:numPr>
+          <w:ilvl w:val="0"/>
           <w:numId w:val="0"/>
         </w:numPr>
         <w:ind w:left="420" w:leftChars="0" w:firstLine="420" w:firstLineChars="0"/>
@@ -1256,6 +1283,7 @@
     <w:p>
       <w:pPr>
         <w:numPr>
+          <w:ilvl w:val="0"/>
           <w:numId w:val="0"/>
         </w:numPr>
         <w:ind w:left="420" w:leftChars="0" w:firstLine="420" w:firstLineChars="0"/>
@@ -1306,6 +1334,7 @@
     <w:p>
       <w:pPr>
         <w:numPr>
+          <w:ilvl w:val="0"/>
           <w:numId w:val="0"/>
         </w:numPr>
         <w:ind w:left="420" w:leftChars="0" w:firstLine="420" w:firstLineChars="0"/>
@@ -1356,6 +1385,7 @@
     <w:p>
       <w:pPr>
         <w:numPr>
+          <w:ilvl w:val="0"/>
           <w:numId w:val="0"/>
         </w:numPr>
         <w:ind w:left="420" w:leftChars="0" w:firstLine="420" w:firstLineChars="0"/>
@@ -1406,6 +1436,7 @@
     <w:p>
       <w:pPr>
         <w:numPr>
+          <w:ilvl w:val="0"/>
           <w:numId w:val="0"/>
         </w:numPr>
         <w:ind w:left="420" w:leftChars="0" w:firstLine="420" w:firstLineChars="0"/>
@@ -1447,6 +1478,7 @@
     <w:p>
       <w:pPr>
         <w:numPr>
+          <w:ilvl w:val="0"/>
           <w:numId w:val="0"/>
         </w:numPr>
         <w:ind w:left="420" w:leftChars="0" w:firstLine="420" w:firstLineChars="0"/>
@@ -1479,6 +1511,7 @@
     <w:p>
       <w:pPr>
         <w:numPr>
+          <w:ilvl w:val="0"/>
           <w:numId w:val="0"/>
         </w:numPr>
         <w:ind w:left="420" w:leftChars="0" w:firstLine="420" w:firstLineChars="0"/>
@@ -1502,6 +1535,7 @@
     <w:p>
       <w:pPr>
         <w:numPr>
+          <w:ilvl w:val="0"/>
           <w:numId w:val="0"/>
         </w:numPr>
         <w:ind w:left="420" w:leftChars="0" w:firstLine="420" w:firstLineChars="0"/>
@@ -1516,6 +1550,7 @@
     <w:p>
       <w:pPr>
         <w:numPr>
+          <w:ilvl w:val="0"/>
           <w:numId w:val="0"/>
         </w:numPr>
         <w:ind w:left="420" w:leftChars="0" w:firstLine="420" w:firstLineChars="0"/>
@@ -1539,6 +1574,7 @@
     <w:p>
       <w:pPr>
         <w:numPr>
+          <w:ilvl w:val="0"/>
           <w:numId w:val="0"/>
         </w:numPr>
         <w:ind w:left="420" w:leftChars="0" w:firstLine="420" w:firstLineChars="0"/>
@@ -1571,6 +1607,7 @@
     <w:p>
       <w:pPr>
         <w:numPr>
+          <w:ilvl w:val="0"/>
           <w:numId w:val="0"/>
         </w:numPr>
         <w:ind w:left="420" w:leftChars="0" w:firstLine="420" w:firstLineChars="0"/>
@@ -1618,6 +1655,7 @@
     <w:p>
       <w:pPr>
         <w:numPr>
+          <w:ilvl w:val="0"/>
           <w:numId w:val="0"/>
         </w:numPr>
         <w:ind w:leftChars="0"/>
@@ -1672,12 +1710,11 @@
           </wp:inline>
         </w:drawing>
       </w:r>
-      <w:bookmarkStart w:id="0" w:name="_GoBack"/>
-      <w:bookmarkEnd w:id="0"/>
-    </w:p>
-    <w:p>
-      <w:pPr>
-        <w:numPr>
+    </w:p>
+    <w:p>
+      <w:pPr>
+        <w:numPr>
+          <w:ilvl w:val="0"/>
           <w:numId w:val="0"/>
         </w:numPr>
         <w:ind w:leftChars="0"/>
@@ -1686,6 +1723,7 @@
     <w:p>
       <w:pPr>
         <w:numPr>
+          <w:ilvl w:val="0"/>
           <w:numId w:val="0"/>
         </w:numPr>
         <w:ind w:leftChars="0"/>
@@ -1694,6 +1732,7 @@
     <w:p>
       <w:pPr>
         <w:numPr>
+          <w:ilvl w:val="0"/>
           <w:numId w:val="0"/>
         </w:numPr>
         <w:ind w:leftChars="0"/>
@@ -1789,6 +1828,7 @@
     <w:p>
       <w:pPr>
         <w:numPr>
+          <w:ilvl w:val="0"/>
           <w:numId w:val="0"/>
         </w:numPr>
         <w:ind w:left="840" w:leftChars="0" w:firstLine="420" w:firstLineChars="0"/>
@@ -1812,6 +1852,7 @@
     <w:p>
       <w:pPr>
         <w:numPr>
+          <w:ilvl w:val="0"/>
           <w:numId w:val="0"/>
         </w:numPr>
         <w:ind w:left="840" w:leftChars="0" w:firstLine="420" w:firstLineChars="0"/>
@@ -1835,6 +1876,7 @@
     <w:p>
       <w:pPr>
         <w:numPr>
+          <w:ilvl w:val="0"/>
           <w:numId w:val="0"/>
         </w:numPr>
         <w:ind w:left="840" w:leftChars="0" w:firstLine="420" w:firstLineChars="0"/>
@@ -1849,6 +1891,7 @@
     <w:p>
       <w:pPr>
         <w:numPr>
+          <w:ilvl w:val="0"/>
           <w:numId w:val="0"/>
         </w:numPr>
         <w:ind w:left="840" w:leftChars="0" w:firstLine="420" w:firstLineChars="0"/>
@@ -1872,6 +1915,7 @@
     <w:p>
       <w:pPr>
         <w:numPr>
+          <w:ilvl w:val="0"/>
           <w:numId w:val="0"/>
         </w:numPr>
         <w:ind w:left="840" w:leftChars="0" w:firstLine="420" w:firstLineChars="0"/>
@@ -1895,6 +1939,7 @@
     <w:p>
       <w:pPr>
         <w:numPr>
+          <w:ilvl w:val="0"/>
           <w:numId w:val="0"/>
         </w:numPr>
         <w:ind w:left="840" w:leftChars="0" w:firstLine="420" w:firstLineChars="0"/>
@@ -1927,6 +1972,7 @@
     <w:p>
       <w:pPr>
         <w:numPr>
+          <w:ilvl w:val="0"/>
           <w:numId w:val="0"/>
         </w:numPr>
         <w:ind w:left="840" w:leftChars="0" w:firstLine="420" w:firstLineChars="0"/>
@@ -1959,6 +2005,7 @@
     <w:p>
       <w:pPr>
         <w:numPr>
+          <w:ilvl w:val="0"/>
           <w:numId w:val="0"/>
         </w:numPr>
         <w:ind w:left="840" w:leftChars="0" w:firstLine="420" w:firstLineChars="0"/>
@@ -1991,6 +2038,7 @@
     <w:p>
       <w:pPr>
         <w:numPr>
+          <w:ilvl w:val="0"/>
           <w:numId w:val="0"/>
         </w:numPr>
         <w:ind w:left="840" w:leftChars="0" w:firstLine="420" w:firstLineChars="0"/>
@@ -2023,6 +2071,7 @@
     <w:p>
       <w:pPr>
         <w:numPr>
+          <w:ilvl w:val="0"/>
           <w:numId w:val="0"/>
         </w:numPr>
         <w:ind w:left="840" w:leftChars="0" w:firstLine="420" w:firstLineChars="0"/>
@@ -2055,6 +2104,7 @@
     <w:p>
       <w:pPr>
         <w:numPr>
+          <w:ilvl w:val="0"/>
           <w:numId w:val="0"/>
         </w:numPr>
         <w:ind w:left="840" w:leftChars="0" w:firstLine="420" w:firstLineChars="0"/>
@@ -2087,6 +2137,7 @@
     <w:p>
       <w:pPr>
         <w:numPr>
+          <w:ilvl w:val="0"/>
           <w:numId w:val="0"/>
         </w:numPr>
         <w:ind w:left="840" w:leftChars="0" w:firstLine="420" w:firstLineChars="0"/>
@@ -2128,6 +2179,7 @@
     <w:p>
       <w:pPr>
         <w:numPr>
+          <w:ilvl w:val="0"/>
           <w:numId w:val="0"/>
         </w:numPr>
         <w:ind w:left="840" w:leftChars="0" w:firstLine="420" w:firstLineChars="0"/>
@@ -2178,6 +2230,7 @@
     <w:p>
       <w:pPr>
         <w:numPr>
+          <w:ilvl w:val="0"/>
           <w:numId w:val="0"/>
         </w:numPr>
         <w:ind w:left="840" w:leftChars="0" w:firstLine="420" w:firstLineChars="0"/>
@@ -2228,6 +2281,7 @@
     <w:p>
       <w:pPr>
         <w:numPr>
+          <w:ilvl w:val="0"/>
           <w:numId w:val="0"/>
         </w:numPr>
         <w:ind w:left="840" w:leftChars="0" w:firstLine="420" w:firstLineChars="0"/>
@@ -2278,6 +2332,7 @@
     <w:p>
       <w:pPr>
         <w:numPr>
+          <w:ilvl w:val="0"/>
           <w:numId w:val="0"/>
         </w:numPr>
         <w:ind w:left="840" w:leftChars="0" w:firstLine="420" w:firstLineChars="0"/>
@@ -2328,6 +2383,7 @@
     <w:p>
       <w:pPr>
         <w:numPr>
+          <w:ilvl w:val="0"/>
           <w:numId w:val="0"/>
         </w:numPr>
         <w:ind w:left="840" w:leftChars="0" w:firstLine="420" w:firstLineChars="0"/>
@@ -2378,6 +2434,7 @@
     <w:p>
       <w:pPr>
         <w:numPr>
+          <w:ilvl w:val="0"/>
           <w:numId w:val="0"/>
         </w:numPr>
         <w:ind w:left="840" w:leftChars="0" w:firstLine="420" w:firstLineChars="0"/>
@@ -2428,6 +2485,7 @@
     <w:p>
       <w:pPr>
         <w:numPr>
+          <w:ilvl w:val="0"/>
           <w:numId w:val="0"/>
         </w:numPr>
         <w:ind w:left="840" w:leftChars="0" w:firstLine="420" w:firstLineChars="0"/>
@@ -2487,6 +2545,7 @@
     <w:p>
       <w:pPr>
         <w:numPr>
+          <w:ilvl w:val="0"/>
           <w:numId w:val="0"/>
         </w:numPr>
         <w:ind w:left="840" w:leftChars="0" w:firstLine="420" w:firstLineChars="0"/>
@@ -2555,6 +2614,7 @@
     <w:p>
       <w:pPr>
         <w:numPr>
+          <w:ilvl w:val="0"/>
           <w:numId w:val="0"/>
         </w:numPr>
         <w:ind w:left="840" w:leftChars="0" w:firstLine="420" w:firstLineChars="0"/>
@@ -2614,6 +2674,7 @@
     <w:p>
       <w:pPr>
         <w:numPr>
+          <w:ilvl w:val="0"/>
           <w:numId w:val="0"/>
         </w:numPr>
         <w:ind w:left="840" w:leftChars="0" w:firstLine="420" w:firstLineChars="0"/>
@@ -2673,6 +2734,7 @@
     <w:p>
       <w:pPr>
         <w:numPr>
+          <w:ilvl w:val="0"/>
           <w:numId w:val="0"/>
         </w:numPr>
         <w:ind w:left="840" w:leftChars="0" w:firstLine="420" w:firstLineChars="0"/>
@@ -2741,6 +2803,7 @@
     <w:p>
       <w:pPr>
         <w:numPr>
+          <w:ilvl w:val="0"/>
           <w:numId w:val="0"/>
         </w:numPr>
         <w:ind w:left="840" w:leftChars="0" w:firstLine="420" w:firstLineChars="0"/>
@@ -2800,6 +2863,7 @@
     <w:p>
       <w:pPr>
         <w:numPr>
+          <w:ilvl w:val="0"/>
           <w:numId w:val="0"/>
         </w:numPr>
         <w:ind w:left="840" w:leftChars="0" w:firstLine="420" w:firstLineChars="0"/>
@@ -2850,6 +2914,7 @@
     <w:p>
       <w:pPr>
         <w:numPr>
+          <w:ilvl w:val="0"/>
           <w:numId w:val="0"/>
         </w:numPr>
         <w:ind w:left="840" w:leftChars="0" w:firstLine="420" w:firstLineChars="0"/>
@@ -2900,6 +2965,7 @@
     <w:p>
       <w:pPr>
         <w:numPr>
+          <w:ilvl w:val="0"/>
           <w:numId w:val="0"/>
         </w:numPr>
         <w:ind w:left="840" w:leftChars="0" w:firstLine="420" w:firstLineChars="0"/>
@@ -2950,6 +3016,7 @@
     <w:p>
       <w:pPr>
         <w:numPr>
+          <w:ilvl w:val="0"/>
           <w:numId w:val="0"/>
         </w:numPr>
         <w:ind w:left="840" w:leftChars="0" w:firstLine="420" w:firstLineChars="0"/>
@@ -2991,6 +3058,7 @@
     <w:p>
       <w:pPr>
         <w:numPr>
+          <w:ilvl w:val="0"/>
           <w:numId w:val="0"/>
         </w:numPr>
         <w:ind w:left="840" w:leftChars="0" w:firstLine="420" w:firstLineChars="0"/>
@@ -3023,6 +3091,7 @@
     <w:p>
       <w:pPr>
         <w:numPr>
+          <w:ilvl w:val="0"/>
           <w:numId w:val="0"/>
         </w:numPr>
         <w:ind w:left="840" w:leftChars="0" w:firstLine="420" w:firstLineChars="0"/>
@@ -3046,6 +3115,7 @@
     <w:p>
       <w:pPr>
         <w:numPr>
+          <w:ilvl w:val="0"/>
           <w:numId w:val="0"/>
         </w:numPr>
         <w:ind w:left="840" w:leftChars="0" w:firstLine="420" w:firstLineChars="0"/>
@@ -3060,6 +3130,7 @@
     <w:p>
       <w:pPr>
         <w:numPr>
+          <w:ilvl w:val="0"/>
           <w:numId w:val="0"/>
         </w:numPr>
         <w:ind w:left="840" w:leftChars="0" w:firstLine="420" w:firstLineChars="0"/>
@@ -3083,6 +3154,7 @@
     <w:p>
       <w:pPr>
         <w:numPr>
+          <w:ilvl w:val="0"/>
           <w:numId w:val="0"/>
         </w:numPr>
         <w:ind w:left="840" w:leftChars="0" w:firstLine="420" w:firstLineChars="0"/>
@@ -3115,6 +3187,7 @@
     <w:p>
       <w:pPr>
         <w:numPr>
+          <w:ilvl w:val="0"/>
           <w:numId w:val="0"/>
         </w:numPr>
         <w:ind w:left="840" w:leftChars="0" w:firstLine="420" w:firstLineChars="0"/>
@@ -3147,6 +3220,7 @@
     <w:p>
       <w:pPr>
         <w:numPr>
+          <w:ilvl w:val="0"/>
           <w:numId w:val="0"/>
         </w:numPr>
         <w:ind w:left="840" w:leftChars="0" w:firstLine="420" w:firstLineChars="0"/>
@@ -3194,6 +3268,7 @@
     <w:p>
       <w:pPr>
         <w:numPr>
+          <w:ilvl w:val="0"/>
           <w:numId w:val="0"/>
         </w:numPr>
         <w:ind w:leftChars="0"/>
@@ -3252,6 +3327,7 @@
     <w:p>
       <w:pPr>
         <w:numPr>
+          <w:ilvl w:val="0"/>
           <w:numId w:val="0"/>
         </w:numPr>
         <w:ind w:leftChars="0"/>
@@ -3264,6 +3340,7 @@
     <w:p>
       <w:pPr>
         <w:numPr>
+          <w:ilvl w:val="0"/>
           <w:numId w:val="0"/>
         </w:numPr>
         <w:ind w:leftChars="0"/>
@@ -3276,6 +3353,7 @@
     <w:p>
       <w:pPr>
         <w:numPr>
+          <w:ilvl w:val="0"/>
           <w:numId w:val="0"/>
         </w:numPr>
         <w:ind w:leftChars="0"/>
@@ -3288,6 +3366,7 @@
     <w:p>
       <w:pPr>
         <w:numPr>
+          <w:ilvl w:val="0"/>
           <w:numId w:val="0"/>
         </w:numPr>
         <w:ind w:leftChars="0"/>
@@ -3300,6 +3379,7 @@
     <w:p>
       <w:pPr>
         <w:numPr>
+          <w:ilvl w:val="0"/>
           <w:numId w:val="0"/>
         </w:numPr>
         <w:ind w:leftChars="0"/>
@@ -3312,6 +3392,7 @@
     <w:p>
       <w:pPr>
         <w:numPr>
+          <w:ilvl w:val="0"/>
           <w:numId w:val="0"/>
         </w:numPr>
         <w:ind w:leftChars="0"/>
@@ -3324,6 +3405,7 @@
     <w:p>
       <w:pPr>
         <w:numPr>
+          <w:ilvl w:val="0"/>
           <w:numId w:val="0"/>
         </w:numPr>
         <w:ind w:leftChars="0"/>
@@ -3336,6 +3418,7 @@
     <w:p>
       <w:pPr>
         <w:numPr>
+          <w:ilvl w:val="0"/>
           <w:numId w:val="0"/>
         </w:numPr>
         <w:ind w:leftChars="0"/>
@@ -3348,6 +3431,7 @@
     <w:p>
       <w:pPr>
         <w:numPr>
+          <w:ilvl w:val="0"/>
           <w:numId w:val="0"/>
         </w:numPr>
         <w:ind w:leftChars="0"/>
@@ -3360,6 +3444,7 @@
     <w:p>
       <w:pPr>
         <w:numPr>
+          <w:ilvl w:val="0"/>
           <w:numId w:val="0"/>
         </w:numPr>
         <w:ind w:leftChars="0"/>
@@ -3372,6 +3457,7 @@
     <w:p>
       <w:pPr>
         <w:numPr>
+          <w:ilvl w:val="0"/>
           <w:numId w:val="0"/>
         </w:numPr>
         <w:ind w:leftChars="0"/>
@@ -3395,6 +3481,7 @@
     <w:p>
       <w:pPr>
         <w:numPr>
+          <w:ilvl w:val="0"/>
           <w:numId w:val="0"/>
         </w:numPr>
         <w:ind w:leftChars="0"/>
@@ -3501,7 +3588,6 @@
           <w:lang w:val="en-US" w:eastAsia="zh-CN"/>
         </w:rPr>
         <w:tab/>
-        <w:t/>
       </w:r>
       <w:r>
         <w:rPr>
@@ -3512,7 +3598,6 @@
           <w:lang w:val="en-US" w:eastAsia="zh-CN"/>
         </w:rPr>
         <w:tab/>
-        <w:t/>
       </w:r>
       <w:r>
         <w:rPr>
@@ -3523,7 +3608,6 @@
           <w:lang w:val="en-US" w:eastAsia="zh-CN"/>
         </w:rPr>
         <w:tab/>
-        <w:t/>
       </w:r>
       <w:r>
         <w:rPr>
@@ -3534,7 +3618,6 @@
           <w:lang w:val="en-US" w:eastAsia="zh-CN"/>
         </w:rPr>
         <w:tab/>
-        <w:t/>
       </w:r>
       <w:r>
         <w:rPr>
@@ -3545,16 +3628,8 @@
           <w:lang w:val="en-US" w:eastAsia="zh-CN"/>
         </w:rPr>
         <w:tab/>
-        <w:t>将赋值过的序列号加1。</w:t>
-      </w:r>
-    </w:p>
-    <w:p>
-      <w:pPr>
-        <w:numPr>
-          <w:ilvl w:val="0"/>
-          <w:numId w:val="3"/>
-        </w:numPr>
-        <w:ind w:left="0" w:leftChars="0" w:firstLine="0" w:firstLineChars="0"/>
+      </w:r>
+      <w:r>
         <w:rPr>
           <w:rFonts w:hint="eastAsia"/>
           <w:color w:val="auto"/>
@@ -3562,8 +3637,16 @@
           <w:szCs w:val="24"/>
           <w:lang w:val="en-US" w:eastAsia="zh-CN"/>
         </w:rPr>
-      </w:pPr>
-      <w:r>
+        <w:t>将赋值过的序列号加1。</w:t>
+      </w:r>
+    </w:p>
+    <w:p>
+      <w:pPr>
+        <w:numPr>
+          <w:ilvl w:val="0"/>
+          <w:numId w:val="3"/>
+        </w:numPr>
+        <w:ind w:left="0" w:leftChars="0" w:firstLine="0" w:firstLineChars="0"/>
         <w:rPr>
           <w:rFonts w:hint="eastAsia"/>
           <w:color w:val="auto"/>
@@ -3571,939 +3654,966 @@
           <w:szCs w:val="24"/>
           <w:lang w:val="en-US" w:eastAsia="zh-CN"/>
         </w:rPr>
-        <w:t>代码实现：</w:t>
-      </w:r>
-    </w:p>
-    <w:p>
-      <w:pPr>
-        <w:numPr>
-          <w:numId w:val="0"/>
-        </w:numPr>
-        <w:ind w:left="840" w:leftChars="0" w:firstLine="420" w:firstLineChars="0"/>
-        <w:rPr>
-          <w:rFonts w:hint="default"/>
-          <w:color w:val="auto"/>
-          <w:sz w:val="18"/>
-          <w:szCs w:val="18"/>
-          <w:lang w:val="en-US" w:eastAsia="zh-CN"/>
-        </w:rPr>
-      </w:pPr>
-      <w:r>
-        <w:rPr>
-          <w:rFonts w:hint="default"/>
-          <w:color w:val="auto"/>
-          <w:sz w:val="18"/>
-          <w:szCs w:val="18"/>
-          <w:lang w:val="en-US" w:eastAsia="zh-CN"/>
-        </w:rPr>
-        <w:t>#include&lt;stdio.h&gt;</w:t>
-      </w:r>
-    </w:p>
-    <w:p>
-      <w:pPr>
-        <w:numPr>
-          <w:numId w:val="0"/>
-        </w:numPr>
-        <w:ind w:left="840" w:leftChars="0" w:firstLine="420" w:firstLineChars="0"/>
-        <w:rPr>
-          <w:rFonts w:hint="default"/>
-          <w:color w:val="auto"/>
-          <w:sz w:val="18"/>
-          <w:szCs w:val="18"/>
-          <w:lang w:val="en-US" w:eastAsia="zh-CN"/>
-        </w:rPr>
-      </w:pPr>
-      <w:r>
-        <w:rPr>
-          <w:rFonts w:hint="default"/>
-          <w:color w:val="auto"/>
-          <w:sz w:val="18"/>
-          <w:szCs w:val="18"/>
-          <w:lang w:val="en-US" w:eastAsia="zh-CN"/>
-        </w:rPr>
-        <w:t>#define NUMBER 5</w:t>
-      </w:r>
-    </w:p>
-    <w:p>
-      <w:pPr>
-        <w:numPr>
-          <w:numId w:val="0"/>
-        </w:numPr>
-        <w:ind w:left="840" w:leftChars="0" w:firstLine="420" w:firstLineChars="0"/>
-        <w:rPr>
-          <w:rFonts w:hint="default"/>
-          <w:color w:val="auto"/>
-          <w:sz w:val="18"/>
-          <w:szCs w:val="18"/>
-          <w:lang w:val="en-US" w:eastAsia="zh-CN"/>
-        </w:rPr>
-      </w:pPr>
-    </w:p>
-    <w:p>
-      <w:pPr>
-        <w:numPr>
-          <w:numId w:val="0"/>
-        </w:numPr>
-        <w:ind w:left="840" w:leftChars="0" w:firstLine="420" w:firstLineChars="0"/>
-        <w:rPr>
-          <w:rFonts w:hint="default"/>
-          <w:color w:val="auto"/>
-          <w:sz w:val="18"/>
-          <w:szCs w:val="18"/>
-          <w:lang w:val="en-US" w:eastAsia="zh-CN"/>
-        </w:rPr>
-      </w:pPr>
-      <w:r>
-        <w:rPr>
-          <w:rFonts w:hint="default"/>
-          <w:color w:val="auto"/>
-          <w:sz w:val="18"/>
-          <w:szCs w:val="18"/>
-          <w:lang w:val="en-US" w:eastAsia="zh-CN"/>
-        </w:rPr>
-        <w:t>void exp(){</w:t>
-      </w:r>
-    </w:p>
-    <w:p>
-      <w:pPr>
-        <w:numPr>
-          <w:numId w:val="0"/>
-        </w:numPr>
-        <w:ind w:left="840" w:leftChars="0" w:firstLine="420" w:firstLineChars="0"/>
-        <w:rPr>
-          <w:rFonts w:hint="default"/>
-          <w:color w:val="auto"/>
-          <w:sz w:val="18"/>
-          <w:szCs w:val="18"/>
-          <w:lang w:val="en-US" w:eastAsia="zh-CN"/>
-        </w:rPr>
-      </w:pPr>
-      <w:r>
-        <w:rPr>
-          <w:rFonts w:hint="default"/>
-          <w:color w:val="auto"/>
-          <w:sz w:val="18"/>
-          <w:szCs w:val="18"/>
-          <w:lang w:val="en-US" w:eastAsia="zh-CN"/>
-        </w:rPr>
-        <w:tab/>
-      </w:r>
-    </w:p>
-    <w:p>
-      <w:pPr>
-        <w:numPr>
-          <w:numId w:val="0"/>
-        </w:numPr>
-        <w:ind w:left="840" w:leftChars="0" w:firstLine="420" w:firstLineChars="0"/>
-        <w:rPr>
-          <w:rFonts w:hint="default"/>
-          <w:color w:val="auto"/>
-          <w:sz w:val="18"/>
-          <w:szCs w:val="18"/>
-          <w:lang w:val="en-US" w:eastAsia="zh-CN"/>
-        </w:rPr>
-      </w:pPr>
-      <w:r>
-        <w:rPr>
-          <w:rFonts w:hint="default"/>
-          <w:color w:val="auto"/>
-          <w:sz w:val="18"/>
-          <w:szCs w:val="18"/>
-          <w:lang w:val="en-US" w:eastAsia="zh-CN"/>
-        </w:rPr>
-        <w:tab/>
-      </w:r>
-      <w:r>
-        <w:rPr>
-          <w:rFonts w:hint="default"/>
-          <w:color w:val="auto"/>
-          <w:sz w:val="18"/>
-          <w:szCs w:val="18"/>
-          <w:lang w:val="en-US" w:eastAsia="zh-CN"/>
-        </w:rPr>
-        <w:t>int a[NUMBER] = {1,3,5,7,9};</w:t>
-      </w:r>
-    </w:p>
-    <w:p>
-      <w:pPr>
-        <w:numPr>
-          <w:numId w:val="0"/>
-        </w:numPr>
-        <w:ind w:left="840" w:leftChars="0" w:firstLine="420" w:firstLineChars="0"/>
-        <w:rPr>
-          <w:rFonts w:hint="default"/>
-          <w:color w:val="auto"/>
-          <w:sz w:val="18"/>
-          <w:szCs w:val="18"/>
-          <w:lang w:val="en-US" w:eastAsia="zh-CN"/>
-        </w:rPr>
-      </w:pPr>
-      <w:r>
-        <w:rPr>
-          <w:rFonts w:hint="default"/>
-          <w:color w:val="auto"/>
-          <w:sz w:val="18"/>
-          <w:szCs w:val="18"/>
-          <w:lang w:val="en-US" w:eastAsia="zh-CN"/>
-        </w:rPr>
-        <w:tab/>
-      </w:r>
-      <w:r>
-        <w:rPr>
-          <w:rFonts w:hint="default"/>
-          <w:color w:val="auto"/>
-          <w:sz w:val="18"/>
-          <w:szCs w:val="18"/>
-          <w:lang w:val="en-US" w:eastAsia="zh-CN"/>
-        </w:rPr>
-        <w:t>int b[NUMBER] = {2,4,6,8,10};</w:t>
-      </w:r>
-    </w:p>
-    <w:p>
-      <w:pPr>
-        <w:numPr>
-          <w:numId w:val="0"/>
-        </w:numPr>
-        <w:ind w:left="840" w:leftChars="0" w:firstLine="420" w:firstLineChars="0"/>
-        <w:rPr>
-          <w:rFonts w:hint="default"/>
-          <w:color w:val="auto"/>
-          <w:sz w:val="18"/>
-          <w:szCs w:val="18"/>
-          <w:lang w:val="en-US" w:eastAsia="zh-CN"/>
-        </w:rPr>
-      </w:pPr>
-      <w:r>
-        <w:rPr>
-          <w:rFonts w:hint="default"/>
-          <w:color w:val="auto"/>
-          <w:sz w:val="18"/>
-          <w:szCs w:val="18"/>
-          <w:lang w:val="en-US" w:eastAsia="zh-CN"/>
-        </w:rPr>
-        <w:tab/>
-      </w:r>
-      <w:r>
-        <w:rPr>
-          <w:rFonts w:hint="default"/>
-          <w:color w:val="auto"/>
-          <w:sz w:val="18"/>
-          <w:szCs w:val="18"/>
-          <w:lang w:val="en-US" w:eastAsia="zh-CN"/>
-        </w:rPr>
-        <w:t>int c[NUMBER * 2];</w:t>
-      </w:r>
-    </w:p>
-    <w:p>
-      <w:pPr>
-        <w:numPr>
-          <w:numId w:val="0"/>
-        </w:numPr>
-        <w:ind w:left="840" w:leftChars="0" w:firstLine="420" w:firstLineChars="0"/>
-        <w:rPr>
-          <w:rFonts w:hint="default"/>
-          <w:color w:val="auto"/>
-          <w:sz w:val="18"/>
-          <w:szCs w:val="18"/>
-          <w:lang w:val="en-US" w:eastAsia="zh-CN"/>
-        </w:rPr>
-      </w:pPr>
-      <w:r>
-        <w:rPr>
-          <w:rFonts w:hint="default"/>
-          <w:color w:val="auto"/>
-          <w:sz w:val="18"/>
-          <w:szCs w:val="18"/>
-          <w:lang w:val="en-US" w:eastAsia="zh-CN"/>
-        </w:rPr>
-        <w:tab/>
-      </w:r>
-      <w:r>
-        <w:rPr>
-          <w:rFonts w:hint="default"/>
-          <w:color w:val="auto"/>
-          <w:sz w:val="18"/>
-          <w:szCs w:val="18"/>
-          <w:lang w:val="en-US" w:eastAsia="zh-CN"/>
-        </w:rPr>
-        <w:t>int i = 0,j = 0,k = 0;</w:t>
-      </w:r>
-    </w:p>
-    <w:p>
-      <w:pPr>
-        <w:numPr>
-          <w:numId w:val="0"/>
-        </w:numPr>
-        <w:ind w:left="840" w:leftChars="0" w:firstLine="420" w:firstLineChars="0"/>
-        <w:rPr>
-          <w:rFonts w:hint="default"/>
-          <w:color w:val="auto"/>
-          <w:sz w:val="18"/>
-          <w:szCs w:val="18"/>
-          <w:lang w:val="en-US" w:eastAsia="zh-CN"/>
-        </w:rPr>
-      </w:pPr>
-      <w:r>
-        <w:rPr>
-          <w:rFonts w:hint="default"/>
-          <w:color w:val="auto"/>
-          <w:sz w:val="18"/>
-          <w:szCs w:val="18"/>
-          <w:lang w:val="en-US" w:eastAsia="zh-CN"/>
-        </w:rPr>
-        <w:tab/>
-      </w:r>
-      <w:r>
-        <w:rPr>
-          <w:rFonts w:hint="default"/>
-          <w:color w:val="auto"/>
-          <w:sz w:val="18"/>
-          <w:szCs w:val="18"/>
-          <w:lang w:val="en-US" w:eastAsia="zh-CN"/>
-        </w:rPr>
-        <w:t>while( i&lt;NUMBER &amp;&amp; j&lt;NUMBER ){</w:t>
-      </w:r>
-    </w:p>
-    <w:p>
-      <w:pPr>
-        <w:numPr>
-          <w:numId w:val="0"/>
-        </w:numPr>
-        <w:ind w:left="840" w:leftChars="0" w:firstLine="420" w:firstLineChars="0"/>
-        <w:rPr>
-          <w:rFonts w:hint="default"/>
-          <w:color w:val="auto"/>
-          <w:sz w:val="18"/>
-          <w:szCs w:val="18"/>
-          <w:lang w:val="en-US" w:eastAsia="zh-CN"/>
-        </w:rPr>
-      </w:pPr>
-      <w:r>
-        <w:rPr>
-          <w:rFonts w:hint="default"/>
-          <w:color w:val="auto"/>
-          <w:sz w:val="18"/>
-          <w:szCs w:val="18"/>
-          <w:lang w:val="en-US" w:eastAsia="zh-CN"/>
-        </w:rPr>
-        <w:tab/>
-      </w:r>
-      <w:r>
-        <w:rPr>
-          <w:rFonts w:hint="default"/>
-          <w:color w:val="auto"/>
-          <w:sz w:val="18"/>
-          <w:szCs w:val="18"/>
-          <w:lang w:val="en-US" w:eastAsia="zh-CN"/>
-        </w:rPr>
-        <w:tab/>
-      </w:r>
-      <w:r>
-        <w:rPr>
-          <w:rFonts w:hint="default"/>
-          <w:color w:val="auto"/>
-          <w:sz w:val="18"/>
-          <w:szCs w:val="18"/>
-          <w:lang w:val="en-US" w:eastAsia="zh-CN"/>
-        </w:rPr>
-        <w:t>if( a[i] &lt; b[j] )</w:t>
-      </w:r>
-    </w:p>
-    <w:p>
-      <w:pPr>
-        <w:numPr>
-          <w:numId w:val="0"/>
-        </w:numPr>
-        <w:ind w:left="840" w:leftChars="0" w:firstLine="420" w:firstLineChars="0"/>
-        <w:rPr>
-          <w:rFonts w:hint="default"/>
-          <w:color w:val="auto"/>
-          <w:sz w:val="18"/>
-          <w:szCs w:val="18"/>
-          <w:lang w:val="en-US" w:eastAsia="zh-CN"/>
-        </w:rPr>
-      </w:pPr>
-      <w:r>
-        <w:rPr>
-          <w:rFonts w:hint="default"/>
-          <w:color w:val="auto"/>
-          <w:sz w:val="18"/>
-          <w:szCs w:val="18"/>
-          <w:lang w:val="en-US" w:eastAsia="zh-CN"/>
-        </w:rPr>
-        <w:tab/>
-      </w:r>
-      <w:r>
-        <w:rPr>
-          <w:rFonts w:hint="default"/>
-          <w:color w:val="auto"/>
-          <w:sz w:val="18"/>
-          <w:szCs w:val="18"/>
-          <w:lang w:val="en-US" w:eastAsia="zh-CN"/>
-        </w:rPr>
-        <w:tab/>
-      </w:r>
-      <w:r>
-        <w:rPr>
-          <w:rFonts w:hint="default"/>
-          <w:color w:val="auto"/>
-          <w:sz w:val="18"/>
-          <w:szCs w:val="18"/>
-          <w:lang w:val="en-US" w:eastAsia="zh-CN"/>
-        </w:rPr>
-        <w:tab/>
-      </w:r>
-      <w:r>
-        <w:rPr>
-          <w:rFonts w:hint="default"/>
-          <w:color w:val="auto"/>
-          <w:sz w:val="18"/>
-          <w:szCs w:val="18"/>
-          <w:lang w:val="en-US" w:eastAsia="zh-CN"/>
-        </w:rPr>
-        <w:t>c[k++] = a[i++];</w:t>
-      </w:r>
-    </w:p>
-    <w:p>
-      <w:pPr>
-        <w:numPr>
-          <w:numId w:val="0"/>
-        </w:numPr>
-        <w:ind w:left="840" w:leftChars="0" w:firstLine="420" w:firstLineChars="0"/>
-        <w:rPr>
-          <w:rFonts w:hint="default"/>
-          <w:color w:val="auto"/>
-          <w:sz w:val="18"/>
-          <w:szCs w:val="18"/>
-          <w:lang w:val="en-US" w:eastAsia="zh-CN"/>
-        </w:rPr>
-      </w:pPr>
-      <w:r>
-        <w:rPr>
-          <w:rFonts w:hint="default"/>
-          <w:color w:val="auto"/>
-          <w:sz w:val="18"/>
-          <w:szCs w:val="18"/>
-          <w:lang w:val="en-US" w:eastAsia="zh-CN"/>
-        </w:rPr>
-        <w:tab/>
-      </w:r>
-      <w:r>
-        <w:rPr>
-          <w:rFonts w:hint="default"/>
-          <w:color w:val="auto"/>
-          <w:sz w:val="18"/>
-          <w:szCs w:val="18"/>
-          <w:lang w:val="en-US" w:eastAsia="zh-CN"/>
-        </w:rPr>
-        <w:tab/>
-      </w:r>
-      <w:r>
-        <w:rPr>
-          <w:rFonts w:hint="default"/>
-          <w:color w:val="auto"/>
-          <w:sz w:val="18"/>
-          <w:szCs w:val="18"/>
-          <w:lang w:val="en-US" w:eastAsia="zh-CN"/>
-        </w:rPr>
-        <w:t>else</w:t>
-      </w:r>
-    </w:p>
-    <w:p>
-      <w:pPr>
-        <w:numPr>
-          <w:numId w:val="0"/>
-        </w:numPr>
-        <w:ind w:left="840" w:leftChars="0" w:firstLine="420" w:firstLineChars="0"/>
-        <w:rPr>
-          <w:rFonts w:hint="default"/>
-          <w:color w:val="auto"/>
-          <w:sz w:val="18"/>
-          <w:szCs w:val="18"/>
-          <w:lang w:val="en-US" w:eastAsia="zh-CN"/>
-        </w:rPr>
-      </w:pPr>
-      <w:r>
-        <w:rPr>
-          <w:rFonts w:hint="default"/>
-          <w:color w:val="auto"/>
-          <w:sz w:val="18"/>
-          <w:szCs w:val="18"/>
-          <w:lang w:val="en-US" w:eastAsia="zh-CN"/>
-        </w:rPr>
-        <w:tab/>
-      </w:r>
-      <w:r>
-        <w:rPr>
-          <w:rFonts w:hint="default"/>
-          <w:color w:val="auto"/>
-          <w:sz w:val="18"/>
-          <w:szCs w:val="18"/>
-          <w:lang w:val="en-US" w:eastAsia="zh-CN"/>
-        </w:rPr>
-        <w:tab/>
-      </w:r>
-      <w:r>
-        <w:rPr>
-          <w:rFonts w:hint="default"/>
-          <w:color w:val="auto"/>
-          <w:sz w:val="18"/>
-          <w:szCs w:val="18"/>
-          <w:lang w:val="en-US" w:eastAsia="zh-CN"/>
-        </w:rPr>
-        <w:tab/>
-      </w:r>
-      <w:r>
-        <w:rPr>
-          <w:rFonts w:hint="default"/>
-          <w:color w:val="auto"/>
-          <w:sz w:val="18"/>
-          <w:szCs w:val="18"/>
-          <w:lang w:val="en-US" w:eastAsia="zh-CN"/>
-        </w:rPr>
-        <w:t>c[k++] = b[j++];</w:t>
-      </w:r>
-    </w:p>
-    <w:p>
-      <w:pPr>
-        <w:numPr>
-          <w:numId w:val="0"/>
-        </w:numPr>
-        <w:ind w:left="840" w:leftChars="0" w:firstLine="420" w:firstLineChars="0"/>
-        <w:rPr>
-          <w:rFonts w:hint="default"/>
-          <w:color w:val="auto"/>
-          <w:sz w:val="18"/>
-          <w:szCs w:val="18"/>
-          <w:lang w:val="en-US" w:eastAsia="zh-CN"/>
-        </w:rPr>
-      </w:pPr>
-      <w:r>
-        <w:rPr>
-          <w:rFonts w:hint="default"/>
-          <w:color w:val="auto"/>
-          <w:sz w:val="18"/>
-          <w:szCs w:val="18"/>
-          <w:lang w:val="en-US" w:eastAsia="zh-CN"/>
-        </w:rPr>
-        <w:tab/>
-      </w:r>
-      <w:r>
-        <w:rPr>
-          <w:rFonts w:hint="default"/>
-          <w:color w:val="auto"/>
-          <w:sz w:val="18"/>
-          <w:szCs w:val="18"/>
-          <w:lang w:val="en-US" w:eastAsia="zh-CN"/>
-        </w:rPr>
-        <w:t>}</w:t>
-      </w:r>
-    </w:p>
-    <w:p>
-      <w:pPr>
-        <w:numPr>
-          <w:numId w:val="0"/>
-        </w:numPr>
-        <w:ind w:left="840" w:leftChars="0" w:firstLine="420" w:firstLineChars="0"/>
-        <w:rPr>
-          <w:rFonts w:hint="default"/>
-          <w:color w:val="auto"/>
-          <w:sz w:val="18"/>
-          <w:szCs w:val="18"/>
-          <w:lang w:val="en-US" w:eastAsia="zh-CN"/>
-        </w:rPr>
-      </w:pPr>
-      <w:r>
-        <w:rPr>
-          <w:rFonts w:hint="default"/>
-          <w:color w:val="auto"/>
-          <w:sz w:val="18"/>
-          <w:szCs w:val="18"/>
-          <w:lang w:val="en-US" w:eastAsia="zh-CN"/>
-        </w:rPr>
-        <w:tab/>
-      </w:r>
-      <w:r>
-        <w:rPr>
-          <w:rFonts w:hint="default"/>
-          <w:color w:val="auto"/>
-          <w:sz w:val="18"/>
-          <w:szCs w:val="18"/>
-          <w:lang w:val="en-US" w:eastAsia="zh-CN"/>
-        </w:rPr>
-        <w:t>while( i &lt; NUMBER )</w:t>
-      </w:r>
-      <w:r>
-        <w:rPr>
-          <w:rFonts w:hint="default"/>
-          <w:color w:val="auto"/>
-          <w:sz w:val="18"/>
-          <w:szCs w:val="18"/>
-          <w:lang w:val="en-US" w:eastAsia="zh-CN"/>
-        </w:rPr>
-        <w:tab/>
-      </w:r>
-      <w:r>
-        <w:rPr>
-          <w:rFonts w:hint="default"/>
-          <w:color w:val="auto"/>
-          <w:sz w:val="18"/>
-          <w:szCs w:val="18"/>
-          <w:lang w:val="en-US" w:eastAsia="zh-CN"/>
-        </w:rPr>
-        <w:t>c[k++] = a[i++];</w:t>
-      </w:r>
-    </w:p>
-    <w:p>
-      <w:pPr>
-        <w:numPr>
-          <w:numId w:val="0"/>
-        </w:numPr>
-        <w:ind w:left="840" w:leftChars="0" w:firstLine="420" w:firstLineChars="0"/>
-        <w:rPr>
-          <w:rFonts w:hint="default"/>
-          <w:color w:val="auto"/>
-          <w:sz w:val="18"/>
-          <w:szCs w:val="18"/>
-          <w:lang w:val="en-US" w:eastAsia="zh-CN"/>
-        </w:rPr>
-      </w:pPr>
-      <w:r>
-        <w:rPr>
-          <w:rFonts w:hint="default"/>
-          <w:color w:val="auto"/>
-          <w:sz w:val="18"/>
-          <w:szCs w:val="18"/>
-          <w:lang w:val="en-US" w:eastAsia="zh-CN"/>
-        </w:rPr>
-        <w:tab/>
-      </w:r>
-      <w:r>
-        <w:rPr>
-          <w:rFonts w:hint="default"/>
-          <w:color w:val="auto"/>
-          <w:sz w:val="18"/>
-          <w:szCs w:val="18"/>
-          <w:lang w:val="en-US" w:eastAsia="zh-CN"/>
-        </w:rPr>
-        <w:t>while( j &lt; NUMBER )</w:t>
-      </w:r>
-      <w:r>
-        <w:rPr>
-          <w:rFonts w:hint="default"/>
-          <w:color w:val="auto"/>
-          <w:sz w:val="18"/>
-          <w:szCs w:val="18"/>
-          <w:lang w:val="en-US" w:eastAsia="zh-CN"/>
-        </w:rPr>
-        <w:tab/>
-      </w:r>
-      <w:r>
-        <w:rPr>
-          <w:rFonts w:hint="default"/>
-          <w:color w:val="auto"/>
-          <w:sz w:val="18"/>
-          <w:szCs w:val="18"/>
-          <w:lang w:val="en-US" w:eastAsia="zh-CN"/>
-        </w:rPr>
-        <w:t>c[k++] = b[j++];</w:t>
-      </w:r>
-    </w:p>
-    <w:p>
-      <w:pPr>
-        <w:numPr>
-          <w:numId w:val="0"/>
-        </w:numPr>
-        <w:ind w:left="840" w:leftChars="0" w:firstLine="420" w:firstLineChars="0"/>
-        <w:rPr>
-          <w:rFonts w:hint="default"/>
-          <w:color w:val="auto"/>
-          <w:sz w:val="18"/>
-          <w:szCs w:val="18"/>
-          <w:lang w:val="en-US" w:eastAsia="zh-CN"/>
-        </w:rPr>
-      </w:pPr>
-      <w:r>
-        <w:rPr>
-          <w:rFonts w:hint="default"/>
-          <w:color w:val="auto"/>
-          <w:sz w:val="18"/>
-          <w:szCs w:val="18"/>
-          <w:lang w:val="en-US" w:eastAsia="zh-CN"/>
-        </w:rPr>
-        <w:tab/>
-      </w:r>
-      <w:r>
-        <w:rPr>
-          <w:rFonts w:hint="default"/>
-          <w:color w:val="auto"/>
-          <w:sz w:val="18"/>
-          <w:szCs w:val="18"/>
-          <w:lang w:val="en-US" w:eastAsia="zh-CN"/>
-        </w:rPr>
-        <w:t>while( i = 0 ; i &lt; 2 * NUMBER ;i++)</w:t>
-      </w:r>
-    </w:p>
-    <w:p>
-      <w:pPr>
-        <w:numPr>
-          <w:numId w:val="0"/>
-        </w:numPr>
-        <w:ind w:left="840" w:leftChars="0" w:firstLine="420" w:firstLineChars="0"/>
-        <w:rPr>
-          <w:rFonts w:hint="default"/>
-          <w:color w:val="auto"/>
-          <w:sz w:val="18"/>
-          <w:szCs w:val="18"/>
-          <w:lang w:val="en-US" w:eastAsia="zh-CN"/>
-        </w:rPr>
-      </w:pPr>
-      <w:r>
-        <w:rPr>
-          <w:rFonts w:hint="default"/>
-          <w:color w:val="auto"/>
-          <w:sz w:val="18"/>
-          <w:szCs w:val="18"/>
-          <w:lang w:val="en-US" w:eastAsia="zh-CN"/>
-        </w:rPr>
-        <w:tab/>
-      </w:r>
-      <w:r>
-        <w:rPr>
-          <w:rFonts w:hint="default"/>
-          <w:color w:val="auto"/>
-          <w:sz w:val="18"/>
-          <w:szCs w:val="18"/>
-          <w:lang w:val="en-US" w:eastAsia="zh-CN"/>
-        </w:rPr>
-        <w:tab/>
-      </w:r>
-      <w:r>
-        <w:rPr>
-          <w:rFonts w:hint="default"/>
-          <w:color w:val="auto"/>
-          <w:sz w:val="18"/>
-          <w:szCs w:val="18"/>
-          <w:lang w:val="en-US" w:eastAsia="zh-CN"/>
-        </w:rPr>
-        <w:t>printf("%d\n");</w:t>
-      </w:r>
-    </w:p>
-    <w:p>
-      <w:pPr>
-        <w:numPr>
-          <w:numId w:val="0"/>
-        </w:numPr>
-        <w:ind w:left="840" w:leftChars="0" w:firstLine="420" w:firstLineChars="0"/>
-        <w:rPr>
-          <w:rFonts w:hint="default"/>
-          <w:color w:val="auto"/>
-          <w:sz w:val="18"/>
-          <w:szCs w:val="18"/>
-          <w:lang w:val="en-US" w:eastAsia="zh-CN"/>
-        </w:rPr>
-      </w:pPr>
-      <w:r>
-        <w:rPr>
-          <w:rFonts w:hint="default"/>
-          <w:color w:val="auto"/>
-          <w:sz w:val="18"/>
-          <w:szCs w:val="18"/>
-          <w:lang w:val="en-US" w:eastAsia="zh-CN"/>
-        </w:rPr>
-        <w:tab/>
-      </w:r>
-    </w:p>
-    <w:p>
-      <w:pPr>
-        <w:numPr>
-          <w:numId w:val="0"/>
-        </w:numPr>
-        <w:ind w:left="840" w:leftChars="0" w:firstLine="420" w:firstLineChars="0"/>
-        <w:rPr>
-          <w:rFonts w:hint="default"/>
-          <w:color w:val="auto"/>
-          <w:sz w:val="18"/>
-          <w:szCs w:val="18"/>
-          <w:lang w:val="en-US" w:eastAsia="zh-CN"/>
-        </w:rPr>
-      </w:pPr>
-      <w:r>
-        <w:rPr>
-          <w:rFonts w:hint="default"/>
-          <w:color w:val="auto"/>
-          <w:sz w:val="18"/>
-          <w:szCs w:val="18"/>
-          <w:lang w:val="en-US" w:eastAsia="zh-CN"/>
-        </w:rPr>
-        <w:t xml:space="preserve">} </w:t>
-      </w:r>
-    </w:p>
-    <w:p>
-      <w:pPr>
-        <w:numPr>
-          <w:numId w:val="0"/>
-        </w:numPr>
-        <w:ind w:left="840" w:leftChars="0" w:firstLine="420" w:firstLineChars="0"/>
-        <w:rPr>
-          <w:rFonts w:hint="default"/>
-          <w:color w:val="auto"/>
-          <w:sz w:val="18"/>
-          <w:szCs w:val="18"/>
-          <w:lang w:val="en-US" w:eastAsia="zh-CN"/>
-        </w:rPr>
-      </w:pPr>
-    </w:p>
-    <w:p>
-      <w:pPr>
-        <w:numPr>
-          <w:numId w:val="0"/>
-        </w:numPr>
-        <w:ind w:left="840" w:leftChars="0" w:firstLine="420" w:firstLineChars="0"/>
-        <w:rPr>
-          <w:rFonts w:hint="default"/>
-          <w:color w:val="auto"/>
-          <w:sz w:val="18"/>
-          <w:szCs w:val="18"/>
-          <w:lang w:val="en-US" w:eastAsia="zh-CN"/>
-        </w:rPr>
-      </w:pPr>
-      <w:r>
-        <w:rPr>
-          <w:rFonts w:hint="default"/>
-          <w:color w:val="auto"/>
-          <w:sz w:val="18"/>
-          <w:szCs w:val="18"/>
-          <w:lang w:val="en-US" w:eastAsia="zh-CN"/>
-        </w:rPr>
-        <w:t>int main(){</w:t>
-      </w:r>
-    </w:p>
-    <w:p>
-      <w:pPr>
-        <w:numPr>
-          <w:numId w:val="0"/>
-        </w:numPr>
-        <w:ind w:left="840" w:leftChars="0" w:firstLine="420" w:firstLineChars="0"/>
-        <w:rPr>
-          <w:rFonts w:hint="default"/>
-          <w:color w:val="auto"/>
-          <w:sz w:val="18"/>
-          <w:szCs w:val="18"/>
-          <w:lang w:val="en-US" w:eastAsia="zh-CN"/>
-        </w:rPr>
-      </w:pPr>
-      <w:r>
-        <w:rPr>
-          <w:rFonts w:hint="default"/>
-          <w:color w:val="auto"/>
-          <w:sz w:val="18"/>
-          <w:szCs w:val="18"/>
-          <w:lang w:val="en-US" w:eastAsia="zh-CN"/>
-        </w:rPr>
-        <w:tab/>
-      </w:r>
-      <w:r>
-        <w:rPr>
-          <w:rFonts w:hint="default"/>
-          <w:color w:val="auto"/>
-          <w:sz w:val="18"/>
-          <w:szCs w:val="18"/>
-          <w:lang w:val="en-US" w:eastAsia="zh-CN"/>
-        </w:rPr>
-        <w:t>exp();</w:t>
-      </w:r>
-    </w:p>
-    <w:p>
-      <w:pPr>
-        <w:numPr>
-          <w:numId w:val="0"/>
-        </w:numPr>
-        <w:ind w:left="840" w:leftChars="0" w:firstLine="420" w:firstLineChars="0"/>
-        <w:rPr>
-          <w:rFonts w:hint="default"/>
-          <w:color w:val="auto"/>
-          <w:sz w:val="18"/>
-          <w:szCs w:val="18"/>
-          <w:lang w:val="en-US" w:eastAsia="zh-CN"/>
-        </w:rPr>
-      </w:pPr>
-      <w:r>
-        <w:rPr>
-          <w:rFonts w:hint="default"/>
-          <w:color w:val="auto"/>
-          <w:sz w:val="18"/>
-          <w:szCs w:val="18"/>
-          <w:lang w:val="en-US" w:eastAsia="zh-CN"/>
-        </w:rPr>
-        <w:tab/>
-      </w:r>
-      <w:r>
-        <w:rPr>
-          <w:rFonts w:hint="default"/>
-          <w:color w:val="auto"/>
-          <w:sz w:val="18"/>
-          <w:szCs w:val="18"/>
-          <w:lang w:val="en-US" w:eastAsia="zh-CN"/>
-        </w:rPr>
-        <w:t>return 0;</w:t>
-      </w:r>
-    </w:p>
-    <w:p>
-      <w:pPr>
-        <w:numPr>
-          <w:numId w:val="0"/>
-        </w:numPr>
-        <w:ind w:left="840" w:leftChars="0" w:firstLine="420" w:firstLineChars="0"/>
-        <w:rPr>
-          <w:rFonts w:hint="default"/>
-          <w:color w:val="auto"/>
-          <w:sz w:val="18"/>
-          <w:szCs w:val="18"/>
-          <w:lang w:val="en-US" w:eastAsia="zh-CN"/>
-        </w:rPr>
-      </w:pPr>
-      <w:r>
-        <w:rPr>
-          <w:rFonts w:hint="default"/>
-          <w:color w:val="auto"/>
-          <w:sz w:val="18"/>
-          <w:szCs w:val="18"/>
-          <w:lang w:val="en-US" w:eastAsia="zh-CN"/>
-        </w:rPr>
-        <w:t>}</w:t>
-      </w:r>
-    </w:p>
-    <w:p>
-      <w:pPr>
-        <w:numPr>
-          <w:numId w:val="0"/>
-        </w:numPr>
-        <w:rPr>
-          <w:rFonts w:hint="default"/>
+      </w:pPr>
+      <w:r>
+        <w:rPr>
+          <w:rFonts w:hint="eastAsia"/>
           <w:color w:val="auto"/>
           <w:sz w:val="24"/>
           <w:szCs w:val="24"/>
           <w:lang w:val="en-US" w:eastAsia="zh-CN"/>
         </w:rPr>
-      </w:pPr>
-    </w:p>
-    <w:p>
-      <w:pPr>
-        <w:numPr>
-          <w:ilvl w:val="0"/>
-          <w:numId w:val="3"/>
-        </w:numPr>
-        <w:ind w:left="0" w:leftChars="0" w:firstLine="0" w:firstLineChars="0"/>
-        <w:rPr>
-          <w:rFonts w:hint="eastAsia"/>
+        <w:t>代码实现：</w:t>
+      </w:r>
+    </w:p>
+    <w:p>
+      <w:pPr>
+        <w:numPr>
+          <w:ilvl w:val="0"/>
+          <w:numId w:val="0"/>
+        </w:numPr>
+        <w:ind w:left="840" w:leftChars="0" w:firstLine="420" w:firstLineChars="0"/>
+        <w:rPr>
+          <w:rFonts w:hint="default"/>
+          <w:color w:val="auto"/>
+          <w:sz w:val="18"/>
+          <w:szCs w:val="18"/>
+          <w:lang w:val="en-US" w:eastAsia="zh-CN"/>
+        </w:rPr>
+      </w:pPr>
+      <w:r>
+        <w:rPr>
+          <w:rFonts w:hint="default"/>
+          <w:color w:val="auto"/>
+          <w:sz w:val="18"/>
+          <w:szCs w:val="18"/>
+          <w:lang w:val="en-US" w:eastAsia="zh-CN"/>
+        </w:rPr>
+        <w:t>#include&lt;stdio.h&gt;</w:t>
+      </w:r>
+    </w:p>
+    <w:p>
+      <w:pPr>
+        <w:numPr>
+          <w:ilvl w:val="0"/>
+          <w:numId w:val="0"/>
+        </w:numPr>
+        <w:ind w:left="840" w:leftChars="0" w:firstLine="420" w:firstLineChars="0"/>
+        <w:rPr>
+          <w:rFonts w:hint="default"/>
+          <w:color w:val="auto"/>
+          <w:sz w:val="18"/>
+          <w:szCs w:val="18"/>
+          <w:lang w:val="en-US" w:eastAsia="zh-CN"/>
+        </w:rPr>
+      </w:pPr>
+      <w:r>
+        <w:rPr>
+          <w:rFonts w:hint="default"/>
+          <w:color w:val="auto"/>
+          <w:sz w:val="18"/>
+          <w:szCs w:val="18"/>
+          <w:lang w:val="en-US" w:eastAsia="zh-CN"/>
+        </w:rPr>
+        <w:t>#define NUMBER 5</w:t>
+      </w:r>
+    </w:p>
+    <w:p>
+      <w:pPr>
+        <w:numPr>
+          <w:ilvl w:val="0"/>
+          <w:numId w:val="0"/>
+        </w:numPr>
+        <w:ind w:left="840" w:leftChars="0" w:firstLine="420" w:firstLineChars="0"/>
+        <w:rPr>
+          <w:rFonts w:hint="default"/>
+          <w:color w:val="auto"/>
+          <w:sz w:val="18"/>
+          <w:szCs w:val="18"/>
+          <w:lang w:val="en-US" w:eastAsia="zh-CN"/>
+        </w:rPr>
+      </w:pPr>
+    </w:p>
+    <w:p>
+      <w:pPr>
+        <w:numPr>
+          <w:ilvl w:val="0"/>
+          <w:numId w:val="0"/>
+        </w:numPr>
+        <w:ind w:left="840" w:leftChars="0" w:firstLine="420" w:firstLineChars="0"/>
+        <w:rPr>
+          <w:rFonts w:hint="default"/>
+          <w:color w:val="auto"/>
+          <w:sz w:val="18"/>
+          <w:szCs w:val="18"/>
+          <w:lang w:val="en-US" w:eastAsia="zh-CN"/>
+        </w:rPr>
+      </w:pPr>
+      <w:r>
+        <w:rPr>
+          <w:rFonts w:hint="default"/>
+          <w:color w:val="auto"/>
+          <w:sz w:val="18"/>
+          <w:szCs w:val="18"/>
+          <w:lang w:val="en-US" w:eastAsia="zh-CN"/>
+        </w:rPr>
+        <w:t>void exp(){</w:t>
+      </w:r>
+    </w:p>
+    <w:p>
+      <w:pPr>
+        <w:numPr>
+          <w:ilvl w:val="0"/>
+          <w:numId w:val="0"/>
+        </w:numPr>
+        <w:ind w:left="840" w:leftChars="0" w:firstLine="420" w:firstLineChars="0"/>
+        <w:rPr>
+          <w:rFonts w:hint="default"/>
+          <w:color w:val="auto"/>
+          <w:sz w:val="18"/>
+          <w:szCs w:val="18"/>
+          <w:lang w:val="en-US" w:eastAsia="zh-CN"/>
+        </w:rPr>
+      </w:pPr>
+      <w:r>
+        <w:rPr>
+          <w:rFonts w:hint="default"/>
+          <w:color w:val="auto"/>
+          <w:sz w:val="18"/>
+          <w:szCs w:val="18"/>
+          <w:lang w:val="en-US" w:eastAsia="zh-CN"/>
+        </w:rPr>
+        <w:tab/>
+      </w:r>
+    </w:p>
+    <w:p>
+      <w:pPr>
+        <w:numPr>
+          <w:ilvl w:val="0"/>
+          <w:numId w:val="0"/>
+        </w:numPr>
+        <w:ind w:left="840" w:leftChars="0" w:firstLine="420" w:firstLineChars="0"/>
+        <w:rPr>
+          <w:rFonts w:hint="default"/>
+          <w:color w:val="auto"/>
+          <w:sz w:val="18"/>
+          <w:szCs w:val="18"/>
+          <w:lang w:val="en-US" w:eastAsia="zh-CN"/>
+        </w:rPr>
+      </w:pPr>
+      <w:r>
+        <w:rPr>
+          <w:rFonts w:hint="default"/>
+          <w:color w:val="auto"/>
+          <w:sz w:val="18"/>
+          <w:szCs w:val="18"/>
+          <w:lang w:val="en-US" w:eastAsia="zh-CN"/>
+        </w:rPr>
+        <w:tab/>
+      </w:r>
+      <w:r>
+        <w:rPr>
+          <w:rFonts w:hint="default"/>
+          <w:color w:val="auto"/>
+          <w:sz w:val="18"/>
+          <w:szCs w:val="18"/>
+          <w:lang w:val="en-US" w:eastAsia="zh-CN"/>
+        </w:rPr>
+        <w:t>int a[NUMBER] = {1,3,5,7,9};</w:t>
+      </w:r>
+    </w:p>
+    <w:p>
+      <w:pPr>
+        <w:numPr>
+          <w:ilvl w:val="0"/>
+          <w:numId w:val="0"/>
+        </w:numPr>
+        <w:ind w:left="840" w:leftChars="0" w:firstLine="420" w:firstLineChars="0"/>
+        <w:rPr>
+          <w:rFonts w:hint="default"/>
+          <w:color w:val="auto"/>
+          <w:sz w:val="18"/>
+          <w:szCs w:val="18"/>
+          <w:lang w:val="en-US" w:eastAsia="zh-CN"/>
+        </w:rPr>
+      </w:pPr>
+      <w:r>
+        <w:rPr>
+          <w:rFonts w:hint="default"/>
+          <w:color w:val="auto"/>
+          <w:sz w:val="18"/>
+          <w:szCs w:val="18"/>
+          <w:lang w:val="en-US" w:eastAsia="zh-CN"/>
+        </w:rPr>
+        <w:tab/>
+      </w:r>
+      <w:r>
+        <w:rPr>
+          <w:rFonts w:hint="default"/>
+          <w:color w:val="auto"/>
+          <w:sz w:val="18"/>
+          <w:szCs w:val="18"/>
+          <w:lang w:val="en-US" w:eastAsia="zh-CN"/>
+        </w:rPr>
+        <w:t>int b[NUMBER] = {2,4,6,8,10};</w:t>
+      </w:r>
+    </w:p>
+    <w:p>
+      <w:pPr>
+        <w:numPr>
+          <w:ilvl w:val="0"/>
+          <w:numId w:val="0"/>
+        </w:numPr>
+        <w:ind w:left="840" w:leftChars="0" w:firstLine="420" w:firstLineChars="0"/>
+        <w:rPr>
+          <w:rFonts w:hint="default"/>
+          <w:color w:val="auto"/>
+          <w:sz w:val="18"/>
+          <w:szCs w:val="18"/>
+          <w:lang w:val="en-US" w:eastAsia="zh-CN"/>
+        </w:rPr>
+      </w:pPr>
+      <w:r>
+        <w:rPr>
+          <w:rFonts w:hint="default"/>
+          <w:color w:val="auto"/>
+          <w:sz w:val="18"/>
+          <w:szCs w:val="18"/>
+          <w:lang w:val="en-US" w:eastAsia="zh-CN"/>
+        </w:rPr>
+        <w:tab/>
+      </w:r>
+      <w:r>
+        <w:rPr>
+          <w:rFonts w:hint="default"/>
+          <w:color w:val="auto"/>
+          <w:sz w:val="18"/>
+          <w:szCs w:val="18"/>
+          <w:lang w:val="en-US" w:eastAsia="zh-CN"/>
+        </w:rPr>
+        <w:t>int c[NUMBER * 2];</w:t>
+      </w:r>
+    </w:p>
+    <w:p>
+      <w:pPr>
+        <w:numPr>
+          <w:ilvl w:val="0"/>
+          <w:numId w:val="0"/>
+        </w:numPr>
+        <w:ind w:left="840" w:leftChars="0" w:firstLine="420" w:firstLineChars="0"/>
+        <w:rPr>
+          <w:rFonts w:hint="default"/>
+          <w:color w:val="auto"/>
+          <w:sz w:val="18"/>
+          <w:szCs w:val="18"/>
+          <w:lang w:val="en-US" w:eastAsia="zh-CN"/>
+        </w:rPr>
+      </w:pPr>
+      <w:r>
+        <w:rPr>
+          <w:rFonts w:hint="default"/>
+          <w:color w:val="auto"/>
+          <w:sz w:val="18"/>
+          <w:szCs w:val="18"/>
+          <w:lang w:val="en-US" w:eastAsia="zh-CN"/>
+        </w:rPr>
+        <w:tab/>
+      </w:r>
+      <w:r>
+        <w:rPr>
+          <w:rFonts w:hint="default"/>
+          <w:color w:val="auto"/>
+          <w:sz w:val="18"/>
+          <w:szCs w:val="18"/>
+          <w:lang w:val="en-US" w:eastAsia="zh-CN"/>
+        </w:rPr>
+        <w:t>int i = 0,j = 0,k = 0;</w:t>
+      </w:r>
+    </w:p>
+    <w:p>
+      <w:pPr>
+        <w:numPr>
+          <w:ilvl w:val="0"/>
+          <w:numId w:val="0"/>
+        </w:numPr>
+        <w:ind w:left="840" w:leftChars="0" w:firstLine="420" w:firstLineChars="0"/>
+        <w:rPr>
+          <w:rFonts w:hint="default"/>
+          <w:color w:val="auto"/>
+          <w:sz w:val="18"/>
+          <w:szCs w:val="18"/>
+          <w:lang w:val="en-US" w:eastAsia="zh-CN"/>
+        </w:rPr>
+      </w:pPr>
+      <w:r>
+        <w:rPr>
+          <w:rFonts w:hint="default"/>
+          <w:color w:val="auto"/>
+          <w:sz w:val="18"/>
+          <w:szCs w:val="18"/>
+          <w:lang w:val="en-US" w:eastAsia="zh-CN"/>
+        </w:rPr>
+        <w:tab/>
+      </w:r>
+      <w:r>
+        <w:rPr>
+          <w:rFonts w:hint="default"/>
+          <w:color w:val="auto"/>
+          <w:sz w:val="18"/>
+          <w:szCs w:val="18"/>
+          <w:lang w:val="en-US" w:eastAsia="zh-CN"/>
+        </w:rPr>
+        <w:t>while( i&lt;NUMBER &amp;&amp; j&lt;NUMBER ){</w:t>
+      </w:r>
+    </w:p>
+    <w:p>
+      <w:pPr>
+        <w:numPr>
+          <w:ilvl w:val="0"/>
+          <w:numId w:val="0"/>
+        </w:numPr>
+        <w:ind w:left="840" w:leftChars="0" w:firstLine="420" w:firstLineChars="0"/>
+        <w:rPr>
+          <w:rFonts w:hint="default"/>
+          <w:color w:val="auto"/>
+          <w:sz w:val="18"/>
+          <w:szCs w:val="18"/>
+          <w:lang w:val="en-US" w:eastAsia="zh-CN"/>
+        </w:rPr>
+      </w:pPr>
+      <w:r>
+        <w:rPr>
+          <w:rFonts w:hint="default"/>
+          <w:color w:val="auto"/>
+          <w:sz w:val="18"/>
+          <w:szCs w:val="18"/>
+          <w:lang w:val="en-US" w:eastAsia="zh-CN"/>
+        </w:rPr>
+        <w:tab/>
+      </w:r>
+      <w:r>
+        <w:rPr>
+          <w:rFonts w:hint="default"/>
+          <w:color w:val="auto"/>
+          <w:sz w:val="18"/>
+          <w:szCs w:val="18"/>
+          <w:lang w:val="en-US" w:eastAsia="zh-CN"/>
+        </w:rPr>
+        <w:tab/>
+      </w:r>
+      <w:r>
+        <w:rPr>
+          <w:rFonts w:hint="default"/>
+          <w:color w:val="auto"/>
+          <w:sz w:val="18"/>
+          <w:szCs w:val="18"/>
+          <w:lang w:val="en-US" w:eastAsia="zh-CN"/>
+        </w:rPr>
+        <w:t>if( a[i] &lt; b[j] )</w:t>
+      </w:r>
+    </w:p>
+    <w:p>
+      <w:pPr>
+        <w:numPr>
+          <w:ilvl w:val="0"/>
+          <w:numId w:val="0"/>
+        </w:numPr>
+        <w:ind w:left="840" w:leftChars="0" w:firstLine="420" w:firstLineChars="0"/>
+        <w:rPr>
+          <w:rFonts w:hint="default"/>
+          <w:color w:val="auto"/>
+          <w:sz w:val="18"/>
+          <w:szCs w:val="18"/>
+          <w:lang w:val="en-US" w:eastAsia="zh-CN"/>
+        </w:rPr>
+      </w:pPr>
+      <w:r>
+        <w:rPr>
+          <w:rFonts w:hint="default"/>
+          <w:color w:val="auto"/>
+          <w:sz w:val="18"/>
+          <w:szCs w:val="18"/>
+          <w:lang w:val="en-US" w:eastAsia="zh-CN"/>
+        </w:rPr>
+        <w:tab/>
+      </w:r>
+      <w:r>
+        <w:rPr>
+          <w:rFonts w:hint="default"/>
+          <w:color w:val="auto"/>
+          <w:sz w:val="18"/>
+          <w:szCs w:val="18"/>
+          <w:lang w:val="en-US" w:eastAsia="zh-CN"/>
+        </w:rPr>
+        <w:tab/>
+      </w:r>
+      <w:r>
+        <w:rPr>
+          <w:rFonts w:hint="default"/>
+          <w:color w:val="auto"/>
+          <w:sz w:val="18"/>
+          <w:szCs w:val="18"/>
+          <w:lang w:val="en-US" w:eastAsia="zh-CN"/>
+        </w:rPr>
+        <w:tab/>
+      </w:r>
+      <w:r>
+        <w:rPr>
+          <w:rFonts w:hint="default"/>
+          <w:color w:val="auto"/>
+          <w:sz w:val="18"/>
+          <w:szCs w:val="18"/>
+          <w:lang w:val="en-US" w:eastAsia="zh-CN"/>
+        </w:rPr>
+        <w:t>c[k++] = a[i++];</w:t>
+      </w:r>
+    </w:p>
+    <w:p>
+      <w:pPr>
+        <w:numPr>
+          <w:ilvl w:val="0"/>
+          <w:numId w:val="0"/>
+        </w:numPr>
+        <w:ind w:left="840" w:leftChars="0" w:firstLine="420" w:firstLineChars="0"/>
+        <w:rPr>
+          <w:rFonts w:hint="default"/>
+          <w:color w:val="auto"/>
+          <w:sz w:val="18"/>
+          <w:szCs w:val="18"/>
+          <w:lang w:val="en-US" w:eastAsia="zh-CN"/>
+        </w:rPr>
+      </w:pPr>
+      <w:r>
+        <w:rPr>
+          <w:rFonts w:hint="default"/>
+          <w:color w:val="auto"/>
+          <w:sz w:val="18"/>
+          <w:szCs w:val="18"/>
+          <w:lang w:val="en-US" w:eastAsia="zh-CN"/>
+        </w:rPr>
+        <w:tab/>
+      </w:r>
+      <w:r>
+        <w:rPr>
+          <w:rFonts w:hint="default"/>
+          <w:color w:val="auto"/>
+          <w:sz w:val="18"/>
+          <w:szCs w:val="18"/>
+          <w:lang w:val="en-US" w:eastAsia="zh-CN"/>
+        </w:rPr>
+        <w:tab/>
+      </w:r>
+      <w:r>
+        <w:rPr>
+          <w:rFonts w:hint="default"/>
+          <w:color w:val="auto"/>
+          <w:sz w:val="18"/>
+          <w:szCs w:val="18"/>
+          <w:lang w:val="en-US" w:eastAsia="zh-CN"/>
+        </w:rPr>
+        <w:t>else</w:t>
+      </w:r>
+    </w:p>
+    <w:p>
+      <w:pPr>
+        <w:numPr>
+          <w:ilvl w:val="0"/>
+          <w:numId w:val="0"/>
+        </w:numPr>
+        <w:ind w:left="840" w:leftChars="0" w:firstLine="420" w:firstLineChars="0"/>
+        <w:rPr>
+          <w:rFonts w:hint="default"/>
+          <w:color w:val="auto"/>
+          <w:sz w:val="18"/>
+          <w:szCs w:val="18"/>
+          <w:lang w:val="en-US" w:eastAsia="zh-CN"/>
+        </w:rPr>
+      </w:pPr>
+      <w:r>
+        <w:rPr>
+          <w:rFonts w:hint="default"/>
+          <w:color w:val="auto"/>
+          <w:sz w:val="18"/>
+          <w:szCs w:val="18"/>
+          <w:lang w:val="en-US" w:eastAsia="zh-CN"/>
+        </w:rPr>
+        <w:tab/>
+      </w:r>
+      <w:r>
+        <w:rPr>
+          <w:rFonts w:hint="default"/>
+          <w:color w:val="auto"/>
+          <w:sz w:val="18"/>
+          <w:szCs w:val="18"/>
+          <w:lang w:val="en-US" w:eastAsia="zh-CN"/>
+        </w:rPr>
+        <w:tab/>
+      </w:r>
+      <w:r>
+        <w:rPr>
+          <w:rFonts w:hint="default"/>
+          <w:color w:val="auto"/>
+          <w:sz w:val="18"/>
+          <w:szCs w:val="18"/>
+          <w:lang w:val="en-US" w:eastAsia="zh-CN"/>
+        </w:rPr>
+        <w:tab/>
+      </w:r>
+      <w:r>
+        <w:rPr>
+          <w:rFonts w:hint="default"/>
+          <w:color w:val="auto"/>
+          <w:sz w:val="18"/>
+          <w:szCs w:val="18"/>
+          <w:lang w:val="en-US" w:eastAsia="zh-CN"/>
+        </w:rPr>
+        <w:t>c[k++] = b[j++];</w:t>
+      </w:r>
+    </w:p>
+    <w:p>
+      <w:pPr>
+        <w:numPr>
+          <w:ilvl w:val="0"/>
+          <w:numId w:val="0"/>
+        </w:numPr>
+        <w:ind w:left="840" w:leftChars="0" w:firstLine="420" w:firstLineChars="0"/>
+        <w:rPr>
+          <w:rFonts w:hint="default"/>
+          <w:color w:val="auto"/>
+          <w:sz w:val="18"/>
+          <w:szCs w:val="18"/>
+          <w:lang w:val="en-US" w:eastAsia="zh-CN"/>
+        </w:rPr>
+      </w:pPr>
+      <w:r>
+        <w:rPr>
+          <w:rFonts w:hint="default"/>
+          <w:color w:val="auto"/>
+          <w:sz w:val="18"/>
+          <w:szCs w:val="18"/>
+          <w:lang w:val="en-US" w:eastAsia="zh-CN"/>
+        </w:rPr>
+        <w:tab/>
+      </w:r>
+      <w:r>
+        <w:rPr>
+          <w:rFonts w:hint="default"/>
+          <w:color w:val="auto"/>
+          <w:sz w:val="18"/>
+          <w:szCs w:val="18"/>
+          <w:lang w:val="en-US" w:eastAsia="zh-CN"/>
+        </w:rPr>
+        <w:t>}</w:t>
+      </w:r>
+    </w:p>
+    <w:p>
+      <w:pPr>
+        <w:numPr>
+          <w:ilvl w:val="0"/>
+          <w:numId w:val="0"/>
+        </w:numPr>
+        <w:ind w:left="840" w:leftChars="0" w:firstLine="420" w:firstLineChars="0"/>
+        <w:rPr>
+          <w:rFonts w:hint="default"/>
+          <w:color w:val="auto"/>
+          <w:sz w:val="18"/>
+          <w:szCs w:val="18"/>
+          <w:lang w:val="en-US" w:eastAsia="zh-CN"/>
+        </w:rPr>
+      </w:pPr>
+      <w:r>
+        <w:rPr>
+          <w:rFonts w:hint="default"/>
+          <w:color w:val="auto"/>
+          <w:sz w:val="18"/>
+          <w:szCs w:val="18"/>
+          <w:lang w:val="en-US" w:eastAsia="zh-CN"/>
+        </w:rPr>
+        <w:tab/>
+      </w:r>
+      <w:r>
+        <w:rPr>
+          <w:rFonts w:hint="default"/>
+          <w:color w:val="auto"/>
+          <w:sz w:val="18"/>
+          <w:szCs w:val="18"/>
+          <w:lang w:val="en-US" w:eastAsia="zh-CN"/>
+        </w:rPr>
+        <w:t>while( i &lt; NUMBER )</w:t>
+      </w:r>
+      <w:r>
+        <w:rPr>
+          <w:rFonts w:hint="default"/>
+          <w:color w:val="auto"/>
+          <w:sz w:val="18"/>
+          <w:szCs w:val="18"/>
+          <w:lang w:val="en-US" w:eastAsia="zh-CN"/>
+        </w:rPr>
+        <w:tab/>
+      </w:r>
+      <w:r>
+        <w:rPr>
+          <w:rFonts w:hint="default"/>
+          <w:color w:val="auto"/>
+          <w:sz w:val="18"/>
+          <w:szCs w:val="18"/>
+          <w:lang w:val="en-US" w:eastAsia="zh-CN"/>
+        </w:rPr>
+        <w:t>c[k++] = a[i++];</w:t>
+      </w:r>
+    </w:p>
+    <w:p>
+      <w:pPr>
+        <w:numPr>
+          <w:ilvl w:val="0"/>
+          <w:numId w:val="0"/>
+        </w:numPr>
+        <w:ind w:left="840" w:leftChars="0" w:firstLine="420" w:firstLineChars="0"/>
+        <w:rPr>
+          <w:rFonts w:hint="default"/>
+          <w:color w:val="auto"/>
+          <w:sz w:val="18"/>
+          <w:szCs w:val="18"/>
+          <w:lang w:val="en-US" w:eastAsia="zh-CN"/>
+        </w:rPr>
+      </w:pPr>
+      <w:r>
+        <w:rPr>
+          <w:rFonts w:hint="default"/>
+          <w:color w:val="auto"/>
+          <w:sz w:val="18"/>
+          <w:szCs w:val="18"/>
+          <w:lang w:val="en-US" w:eastAsia="zh-CN"/>
+        </w:rPr>
+        <w:tab/>
+      </w:r>
+      <w:r>
+        <w:rPr>
+          <w:rFonts w:hint="default"/>
+          <w:color w:val="auto"/>
+          <w:sz w:val="18"/>
+          <w:szCs w:val="18"/>
+          <w:lang w:val="en-US" w:eastAsia="zh-CN"/>
+        </w:rPr>
+        <w:t>while( j &lt; NUMBER )</w:t>
+      </w:r>
+      <w:r>
+        <w:rPr>
+          <w:rFonts w:hint="default"/>
+          <w:color w:val="auto"/>
+          <w:sz w:val="18"/>
+          <w:szCs w:val="18"/>
+          <w:lang w:val="en-US" w:eastAsia="zh-CN"/>
+        </w:rPr>
+        <w:tab/>
+      </w:r>
+      <w:r>
+        <w:rPr>
+          <w:rFonts w:hint="default"/>
+          <w:color w:val="auto"/>
+          <w:sz w:val="18"/>
+          <w:szCs w:val="18"/>
+          <w:lang w:val="en-US" w:eastAsia="zh-CN"/>
+        </w:rPr>
+        <w:t>c[k++] = b[j++];</w:t>
+      </w:r>
+    </w:p>
+    <w:p>
+      <w:pPr>
+        <w:numPr>
+          <w:ilvl w:val="0"/>
+          <w:numId w:val="0"/>
+        </w:numPr>
+        <w:ind w:left="840" w:leftChars="0" w:firstLine="420" w:firstLineChars="0"/>
+        <w:rPr>
+          <w:rFonts w:hint="default"/>
+          <w:color w:val="auto"/>
+          <w:sz w:val="18"/>
+          <w:szCs w:val="18"/>
+          <w:lang w:val="en-US" w:eastAsia="zh-CN"/>
+        </w:rPr>
+      </w:pPr>
+      <w:r>
+        <w:rPr>
+          <w:rFonts w:hint="default"/>
+          <w:color w:val="auto"/>
+          <w:sz w:val="18"/>
+          <w:szCs w:val="18"/>
+          <w:lang w:val="en-US" w:eastAsia="zh-CN"/>
+        </w:rPr>
+        <w:tab/>
+      </w:r>
+      <w:r>
+        <w:rPr>
+          <w:rFonts w:hint="default"/>
+          <w:color w:val="auto"/>
+          <w:sz w:val="18"/>
+          <w:szCs w:val="18"/>
+          <w:lang w:val="en-US" w:eastAsia="zh-CN"/>
+        </w:rPr>
+        <w:t>while( i = 0 ; i &lt; 2 * NUMBER ;i++)</w:t>
+      </w:r>
+    </w:p>
+    <w:p>
+      <w:pPr>
+        <w:numPr>
+          <w:ilvl w:val="0"/>
+          <w:numId w:val="0"/>
+        </w:numPr>
+        <w:ind w:left="840" w:leftChars="0" w:firstLine="420" w:firstLineChars="0"/>
+        <w:rPr>
+          <w:rFonts w:hint="default"/>
+          <w:color w:val="auto"/>
+          <w:sz w:val="18"/>
+          <w:szCs w:val="18"/>
+          <w:lang w:val="en-US" w:eastAsia="zh-CN"/>
+        </w:rPr>
+      </w:pPr>
+      <w:r>
+        <w:rPr>
+          <w:rFonts w:hint="default"/>
+          <w:color w:val="auto"/>
+          <w:sz w:val="18"/>
+          <w:szCs w:val="18"/>
+          <w:lang w:val="en-US" w:eastAsia="zh-CN"/>
+        </w:rPr>
+        <w:tab/>
+      </w:r>
+      <w:r>
+        <w:rPr>
+          <w:rFonts w:hint="default"/>
+          <w:color w:val="auto"/>
+          <w:sz w:val="18"/>
+          <w:szCs w:val="18"/>
+          <w:lang w:val="en-US" w:eastAsia="zh-CN"/>
+        </w:rPr>
+        <w:tab/>
+      </w:r>
+      <w:r>
+        <w:rPr>
+          <w:rFonts w:hint="default"/>
+          <w:color w:val="auto"/>
+          <w:sz w:val="18"/>
+          <w:szCs w:val="18"/>
+          <w:lang w:val="en-US" w:eastAsia="zh-CN"/>
+        </w:rPr>
+        <w:t>printf("%d\n");</w:t>
+      </w:r>
+    </w:p>
+    <w:p>
+      <w:pPr>
+        <w:numPr>
+          <w:ilvl w:val="0"/>
+          <w:numId w:val="0"/>
+        </w:numPr>
+        <w:ind w:left="840" w:leftChars="0" w:firstLine="420" w:firstLineChars="0"/>
+        <w:rPr>
+          <w:rFonts w:hint="default"/>
+          <w:color w:val="auto"/>
+          <w:sz w:val="18"/>
+          <w:szCs w:val="18"/>
+          <w:lang w:val="en-US" w:eastAsia="zh-CN"/>
+        </w:rPr>
+      </w:pPr>
+      <w:r>
+        <w:rPr>
+          <w:rFonts w:hint="default"/>
+          <w:color w:val="auto"/>
+          <w:sz w:val="18"/>
+          <w:szCs w:val="18"/>
+          <w:lang w:val="en-US" w:eastAsia="zh-CN"/>
+        </w:rPr>
+        <w:tab/>
+      </w:r>
+    </w:p>
+    <w:p>
+      <w:pPr>
+        <w:numPr>
+          <w:ilvl w:val="0"/>
+          <w:numId w:val="0"/>
+        </w:numPr>
+        <w:ind w:left="840" w:leftChars="0" w:firstLine="420" w:firstLineChars="0"/>
+        <w:rPr>
+          <w:rFonts w:hint="default"/>
+          <w:color w:val="auto"/>
+          <w:sz w:val="18"/>
+          <w:szCs w:val="18"/>
+          <w:lang w:val="en-US" w:eastAsia="zh-CN"/>
+        </w:rPr>
+      </w:pPr>
+      <w:r>
+        <w:rPr>
+          <w:rFonts w:hint="default"/>
+          <w:color w:val="auto"/>
+          <w:sz w:val="18"/>
+          <w:szCs w:val="18"/>
+          <w:lang w:val="en-US" w:eastAsia="zh-CN"/>
+        </w:rPr>
+        <w:t xml:space="preserve">} </w:t>
+      </w:r>
+    </w:p>
+    <w:p>
+      <w:pPr>
+        <w:numPr>
+          <w:ilvl w:val="0"/>
+          <w:numId w:val="0"/>
+        </w:numPr>
+        <w:ind w:left="840" w:leftChars="0" w:firstLine="420" w:firstLineChars="0"/>
+        <w:rPr>
+          <w:rFonts w:hint="default"/>
+          <w:color w:val="auto"/>
+          <w:sz w:val="18"/>
+          <w:szCs w:val="18"/>
+          <w:lang w:val="en-US" w:eastAsia="zh-CN"/>
+        </w:rPr>
+      </w:pPr>
+    </w:p>
+    <w:p>
+      <w:pPr>
+        <w:numPr>
+          <w:ilvl w:val="0"/>
+          <w:numId w:val="0"/>
+        </w:numPr>
+        <w:ind w:left="840" w:leftChars="0" w:firstLine="420" w:firstLineChars="0"/>
+        <w:rPr>
+          <w:rFonts w:hint="default"/>
+          <w:color w:val="auto"/>
+          <w:sz w:val="18"/>
+          <w:szCs w:val="18"/>
+          <w:lang w:val="en-US" w:eastAsia="zh-CN"/>
+        </w:rPr>
+      </w:pPr>
+      <w:r>
+        <w:rPr>
+          <w:rFonts w:hint="default"/>
+          <w:color w:val="auto"/>
+          <w:sz w:val="18"/>
+          <w:szCs w:val="18"/>
+          <w:lang w:val="en-US" w:eastAsia="zh-CN"/>
+        </w:rPr>
+        <w:t>int main(){</w:t>
+      </w:r>
+    </w:p>
+    <w:p>
+      <w:pPr>
+        <w:numPr>
+          <w:ilvl w:val="0"/>
+          <w:numId w:val="0"/>
+        </w:numPr>
+        <w:ind w:left="840" w:leftChars="0" w:firstLine="420" w:firstLineChars="0"/>
+        <w:rPr>
+          <w:rFonts w:hint="default"/>
+          <w:color w:val="auto"/>
+          <w:sz w:val="18"/>
+          <w:szCs w:val="18"/>
+          <w:lang w:val="en-US" w:eastAsia="zh-CN"/>
+        </w:rPr>
+      </w:pPr>
+      <w:r>
+        <w:rPr>
+          <w:rFonts w:hint="default"/>
+          <w:color w:val="auto"/>
+          <w:sz w:val="18"/>
+          <w:szCs w:val="18"/>
+          <w:lang w:val="en-US" w:eastAsia="zh-CN"/>
+        </w:rPr>
+        <w:tab/>
+      </w:r>
+      <w:r>
+        <w:rPr>
+          <w:rFonts w:hint="default"/>
+          <w:color w:val="auto"/>
+          <w:sz w:val="18"/>
+          <w:szCs w:val="18"/>
+          <w:lang w:val="en-US" w:eastAsia="zh-CN"/>
+        </w:rPr>
+        <w:t>exp();</w:t>
+      </w:r>
+    </w:p>
+    <w:p>
+      <w:pPr>
+        <w:numPr>
+          <w:ilvl w:val="0"/>
+          <w:numId w:val="0"/>
+        </w:numPr>
+        <w:ind w:left="840" w:leftChars="0" w:firstLine="420" w:firstLineChars="0"/>
+        <w:rPr>
+          <w:rFonts w:hint="default"/>
+          <w:color w:val="auto"/>
+          <w:sz w:val="18"/>
+          <w:szCs w:val="18"/>
+          <w:lang w:val="en-US" w:eastAsia="zh-CN"/>
+        </w:rPr>
+      </w:pPr>
+      <w:r>
+        <w:rPr>
+          <w:rFonts w:hint="default"/>
+          <w:color w:val="auto"/>
+          <w:sz w:val="18"/>
+          <w:szCs w:val="18"/>
+          <w:lang w:val="en-US" w:eastAsia="zh-CN"/>
+        </w:rPr>
+        <w:tab/>
+      </w:r>
+      <w:r>
+        <w:rPr>
+          <w:rFonts w:hint="default"/>
+          <w:color w:val="auto"/>
+          <w:sz w:val="18"/>
+          <w:szCs w:val="18"/>
+          <w:lang w:val="en-US" w:eastAsia="zh-CN"/>
+        </w:rPr>
+        <w:t>return 0;</w:t>
+      </w:r>
+    </w:p>
+    <w:p>
+      <w:pPr>
+        <w:numPr>
+          <w:ilvl w:val="0"/>
+          <w:numId w:val="0"/>
+        </w:numPr>
+        <w:ind w:left="840" w:leftChars="0" w:firstLine="420" w:firstLineChars="0"/>
+        <w:rPr>
+          <w:rFonts w:hint="default"/>
+          <w:color w:val="auto"/>
+          <w:sz w:val="18"/>
+          <w:szCs w:val="18"/>
+          <w:lang w:val="en-US" w:eastAsia="zh-CN"/>
+        </w:rPr>
+      </w:pPr>
+      <w:r>
+        <w:rPr>
+          <w:rFonts w:hint="default"/>
+          <w:color w:val="auto"/>
+          <w:sz w:val="18"/>
+          <w:szCs w:val="18"/>
+          <w:lang w:val="en-US" w:eastAsia="zh-CN"/>
+        </w:rPr>
+        <w:t>}</w:t>
+      </w:r>
+    </w:p>
+    <w:p>
+      <w:pPr>
+        <w:numPr>
+          <w:ilvl w:val="0"/>
+          <w:numId w:val="0"/>
+        </w:numPr>
+        <w:rPr>
+          <w:rFonts w:hint="default"/>
           <w:color w:val="auto"/>
           <w:sz w:val="24"/>
           <w:szCs w:val="24"/>
           <w:lang w:val="en-US" w:eastAsia="zh-CN"/>
         </w:rPr>
       </w:pPr>
-      <w:r>
+    </w:p>
+    <w:p>
+      <w:pPr>
+        <w:numPr>
+          <w:ilvl w:val="0"/>
+          <w:numId w:val="3"/>
+        </w:numPr>
+        <w:ind w:left="0" w:leftChars="0" w:firstLine="0" w:firstLineChars="0"/>
         <w:rPr>
           <w:rFonts w:hint="eastAsia"/>
           <w:color w:val="auto"/>
@@ -4511,12 +4621,22 @@
           <w:szCs w:val="24"/>
           <w:lang w:val="en-US" w:eastAsia="zh-CN"/>
         </w:rPr>
+      </w:pPr>
+      <w:r>
+        <w:rPr>
+          <w:rFonts w:hint="eastAsia"/>
+          <w:color w:val="auto"/>
+          <w:sz w:val="24"/>
+          <w:szCs w:val="24"/>
+          <w:lang w:val="en-US" w:eastAsia="zh-CN"/>
+        </w:rPr>
         <w:t>运行截图：</w:t>
       </w:r>
     </w:p>
     <w:p>
       <w:pPr>
         <w:numPr>
+          <w:ilvl w:val="0"/>
           <w:numId w:val="0"/>
         </w:numPr>
         <w:ind w:left="1260" w:leftChars="0" w:firstLine="420" w:firstLineChars="0"/>
@@ -4575,6 +4695,7 @@
     <w:p>
       <w:pPr>
         <w:numPr>
+          <w:ilvl w:val="0"/>
           <w:numId w:val="0"/>
         </w:numPr>
         <w:ind w:leftChars="0"/>
@@ -4590,6 +4711,7 @@
     <w:p>
       <w:pPr>
         <w:numPr>
+          <w:ilvl w:val="0"/>
           <w:numId w:val="0"/>
         </w:numPr>
         <w:ind w:leftChars="0"/>
@@ -4604,6 +4726,7 @@
     <w:p>
       <w:pPr>
         <w:numPr>
+          <w:ilvl w:val="0"/>
           <w:numId w:val="0"/>
         </w:numPr>
         <w:ind w:leftChars="0"/>
@@ -4675,6 +4798,7 @@
     <w:p>
       <w:pPr>
         <w:numPr>
+          <w:ilvl w:val="0"/>
           <w:numId w:val="0"/>
         </w:numPr>
         <w:rPr>
@@ -4712,6 +4836,7 @@
     <w:p>
       <w:pPr>
         <w:numPr>
+          <w:ilvl w:val="0"/>
           <w:numId w:val="0"/>
         </w:numPr>
         <w:ind w:left="1260" w:leftChars="0" w:firstLine="420" w:firstLineChars="0"/>
@@ -4735,6 +4860,7 @@
     <w:p>
       <w:pPr>
         <w:numPr>
+          <w:ilvl w:val="0"/>
           <w:numId w:val="0"/>
         </w:numPr>
         <w:ind w:left="1260" w:leftChars="0" w:firstLine="420" w:firstLineChars="0"/>
@@ -4758,6 +4884,7 @@
     <w:p>
       <w:pPr>
         <w:numPr>
+          <w:ilvl w:val="0"/>
           <w:numId w:val="0"/>
         </w:numPr>
         <w:ind w:left="1260" w:leftChars="0" w:firstLine="420" w:firstLineChars="0"/>
@@ -4781,6 +4908,7 @@
     <w:p>
       <w:pPr>
         <w:numPr>
+          <w:ilvl w:val="0"/>
           <w:numId w:val="0"/>
         </w:numPr>
         <w:ind w:left="1260" w:leftChars="0" w:firstLine="420" w:firstLineChars="0"/>
@@ -4804,6 +4932,7 @@
     <w:p>
       <w:pPr>
         <w:numPr>
+          <w:ilvl w:val="0"/>
           <w:numId w:val="0"/>
         </w:numPr>
         <w:ind w:left="1260" w:leftChars="0" w:firstLine="420" w:firstLineChars="0"/>
@@ -4827,6 +4956,7 @@
     <w:p>
       <w:pPr>
         <w:numPr>
+          <w:ilvl w:val="0"/>
           <w:numId w:val="0"/>
         </w:numPr>
         <w:ind w:left="1260" w:leftChars="0" w:firstLine="420" w:firstLineChars="0"/>
@@ -4841,6 +4971,7 @@
     <w:p>
       <w:pPr>
         <w:numPr>
+          <w:ilvl w:val="0"/>
           <w:numId w:val="0"/>
         </w:numPr>
         <w:ind w:left="1260" w:leftChars="0" w:firstLine="420" w:firstLineChars="0"/>
@@ -4864,6 +4995,7 @@
     <w:p>
       <w:pPr>
         <w:numPr>
+          <w:ilvl w:val="0"/>
           <w:numId w:val="0"/>
         </w:numPr>
         <w:ind w:left="1260" w:leftChars="0" w:firstLine="420" w:firstLineChars="0"/>
@@ -4887,6 +5019,7 @@
     <w:p>
       <w:pPr>
         <w:numPr>
+          <w:ilvl w:val="0"/>
           <w:numId w:val="0"/>
         </w:numPr>
         <w:ind w:left="1260" w:leftChars="0" w:firstLine="420" w:firstLineChars="0"/>
@@ -4919,6 +5052,7 @@
     <w:p>
       <w:pPr>
         <w:numPr>
+          <w:ilvl w:val="0"/>
           <w:numId w:val="0"/>
         </w:numPr>
         <w:ind w:left="1260" w:leftChars="0" w:firstLine="420" w:firstLineChars="0"/>
@@ -4951,6 +5085,7 @@
     <w:p>
       <w:pPr>
         <w:numPr>
+          <w:ilvl w:val="0"/>
           <w:numId w:val="0"/>
         </w:numPr>
         <w:ind w:left="1260" w:leftChars="0" w:firstLine="420" w:firstLineChars="0"/>
@@ -4983,6 +5118,7 @@
     <w:p>
       <w:pPr>
         <w:numPr>
+          <w:ilvl w:val="0"/>
           <w:numId w:val="0"/>
         </w:numPr>
         <w:ind w:left="1260" w:leftChars="0" w:firstLine="420" w:firstLineChars="0"/>
@@ -5015,6 +5151,7 @@
     <w:p>
       <w:pPr>
         <w:numPr>
+          <w:ilvl w:val="0"/>
           <w:numId w:val="0"/>
         </w:numPr>
         <w:ind w:left="1260" w:leftChars="0" w:firstLine="420" w:firstLineChars="0"/>
@@ -5047,6 +5184,7 @@
     <w:p>
       <w:pPr>
         <w:numPr>
+          <w:ilvl w:val="0"/>
           <w:numId w:val="0"/>
         </w:numPr>
         <w:ind w:left="1260" w:leftChars="0" w:firstLine="420" w:firstLineChars="0"/>
@@ -5079,6 +5217,7 @@
     <w:p>
       <w:pPr>
         <w:numPr>
+          <w:ilvl w:val="0"/>
           <w:numId w:val="0"/>
         </w:numPr>
         <w:ind w:left="1260" w:leftChars="0" w:firstLine="420" w:firstLineChars="0"/>
@@ -5111,6 +5250,7 @@
     <w:p>
       <w:pPr>
         <w:numPr>
+          <w:ilvl w:val="0"/>
           <w:numId w:val="0"/>
         </w:numPr>
         <w:ind w:left="1260" w:leftChars="0" w:firstLine="420" w:firstLineChars="0"/>
@@ -5146,12 +5286,31 @@
           <w:szCs w:val="18"/>
           <w:lang w:val="en-US" w:eastAsia="zh-CN"/>
         </w:rPr>
-        <w:t xml:space="preserve">//美进行一次循环，将总重和总价和集合置0 </w:t>
-      </w:r>
-    </w:p>
-    <w:p>
-      <w:pPr>
-        <w:numPr>
+        <w:t>//</w:t>
+      </w:r>
+      <w:r>
+        <w:rPr>
+          <w:rFonts w:hint="eastAsia"/>
+          <w:sz w:val="18"/>
+          <w:szCs w:val="18"/>
+          <w:lang w:val="en-US" w:eastAsia="zh-CN"/>
+        </w:rPr>
+        <w:t>每</w:t>
+      </w:r>
+      <w:r>
+        <w:rPr>
+          <w:rFonts w:hint="default"/>
+          <w:sz w:val="18"/>
+          <w:szCs w:val="18"/>
+          <w:lang w:val="en-US" w:eastAsia="zh-CN"/>
+        </w:rPr>
+        <w:t xml:space="preserve">进行一次循环，将总重和总价和集合置0 </w:t>
+      </w:r>
+    </w:p>
+    <w:p>
+      <w:pPr>
+        <w:numPr>
+          <w:ilvl w:val="0"/>
           <w:numId w:val="0"/>
         </w:numPr>
         <w:ind w:left="1260" w:leftChars="0" w:firstLine="420" w:firstLineChars="0"/>
@@ -5193,6 +5352,7 @@
     <w:p>
       <w:pPr>
         <w:numPr>
+          <w:ilvl w:val="0"/>
           <w:numId w:val="0"/>
         </w:numPr>
         <w:ind w:left="1260" w:leftChars="0" w:firstLine="420" w:firstLineChars="0"/>
@@ -5234,6 +5394,7 @@
     <w:p>
       <w:pPr>
         <w:numPr>
+          <w:ilvl w:val="0"/>
           <w:numId w:val="0"/>
         </w:numPr>
         <w:ind w:left="1260" w:leftChars="0" w:firstLine="420" w:firstLineChars="0"/>
@@ -5275,6 +5436,7 @@
     <w:p>
       <w:pPr>
         <w:numPr>
+          <w:ilvl w:val="0"/>
           <w:numId w:val="0"/>
         </w:numPr>
         <w:ind w:left="1260" w:leftChars="0" w:firstLine="420" w:firstLineChars="0"/>
@@ -5316,6 +5478,7 @@
     <w:p>
       <w:pPr>
         <w:numPr>
+          <w:ilvl w:val="0"/>
           <w:numId w:val="0"/>
         </w:numPr>
         <w:ind w:left="1260" w:leftChars="0" w:firstLine="420" w:firstLineChars="0"/>
@@ -5357,6 +5520,7 @@
     <w:p>
       <w:pPr>
         <w:numPr>
+          <w:ilvl w:val="0"/>
           <w:numId w:val="0"/>
         </w:numPr>
         <w:ind w:left="1260" w:leftChars="0" w:firstLine="420" w:firstLineChars="0"/>
@@ -5407,6 +5571,7 @@
     <w:p>
       <w:pPr>
         <w:numPr>
+          <w:ilvl w:val="0"/>
           <w:numId w:val="0"/>
         </w:numPr>
         <w:ind w:left="1260" w:leftChars="0" w:firstLine="420" w:firstLineChars="0"/>
@@ -5457,6 +5622,7 @@
     <w:p>
       <w:pPr>
         <w:numPr>
+          <w:ilvl w:val="0"/>
           <w:numId w:val="0"/>
         </w:numPr>
         <w:ind w:left="1260" w:leftChars="0" w:firstLine="420" w:firstLineChars="0"/>
@@ -5471,6 +5637,7 @@
     <w:p>
       <w:pPr>
         <w:numPr>
+          <w:ilvl w:val="0"/>
           <w:numId w:val="0"/>
         </w:numPr>
         <w:ind w:left="1260" w:leftChars="0" w:firstLine="420" w:firstLineChars="0"/>
@@ -5512,6 +5679,7 @@
     <w:p>
       <w:pPr>
         <w:numPr>
+          <w:ilvl w:val="0"/>
           <w:numId w:val="0"/>
         </w:numPr>
         <w:ind w:left="1260" w:leftChars="0" w:firstLine="420" w:firstLineChars="0"/>
@@ -5553,6 +5721,7 @@
     <w:p>
       <w:pPr>
         <w:numPr>
+          <w:ilvl w:val="0"/>
           <w:numId w:val="0"/>
         </w:numPr>
         <w:ind w:left="1260" w:leftChars="0" w:firstLine="420" w:firstLineChars="0"/>
@@ -5603,6 +5772,7 @@
     <w:p>
       <w:pPr>
         <w:numPr>
+          <w:ilvl w:val="0"/>
           <w:numId w:val="0"/>
         </w:numPr>
         <w:ind w:left="1260" w:leftChars="0" w:firstLine="420" w:firstLineChars="0"/>
@@ -5653,6 +5823,7 @@
     <w:p>
       <w:pPr>
         <w:numPr>
+          <w:ilvl w:val="0"/>
           <w:numId w:val="0"/>
         </w:numPr>
         <w:ind w:left="1260" w:leftChars="0" w:firstLine="420" w:firstLineChars="0"/>
@@ -5694,6 +5865,7 @@
     <w:p>
       <w:pPr>
         <w:numPr>
+          <w:ilvl w:val="0"/>
           <w:numId w:val="0"/>
         </w:numPr>
         <w:ind w:left="1260" w:leftChars="0" w:firstLine="420" w:firstLineChars="0"/>
@@ -5762,6 +5934,7 @@
     <w:p>
       <w:pPr>
         <w:numPr>
+          <w:ilvl w:val="0"/>
           <w:numId w:val="0"/>
         </w:numPr>
         <w:ind w:left="1260" w:leftChars="0" w:firstLine="420" w:firstLineChars="0"/>
@@ -5812,6 +5985,7 @@
     <w:p>
       <w:pPr>
         <w:numPr>
+          <w:ilvl w:val="0"/>
           <w:numId w:val="0"/>
         </w:numPr>
         <w:ind w:left="1260" w:leftChars="0" w:firstLine="420" w:firstLineChars="0"/>
@@ -5862,6 +6036,7 @@
     <w:p>
       <w:pPr>
         <w:numPr>
+          <w:ilvl w:val="0"/>
           <w:numId w:val="0"/>
         </w:numPr>
         <w:ind w:left="1260" w:leftChars="0" w:firstLine="420" w:firstLineChars="0"/>
@@ -5903,6 +6078,7 @@
     <w:p>
       <w:pPr>
         <w:numPr>
+          <w:ilvl w:val="0"/>
           <w:numId w:val="0"/>
         </w:numPr>
         <w:ind w:left="1260" w:leftChars="0" w:firstLine="420" w:firstLineChars="0"/>
@@ -5944,6 +6120,7 @@
     <w:p>
       <w:pPr>
         <w:numPr>
+          <w:ilvl w:val="0"/>
           <w:numId w:val="0"/>
         </w:numPr>
         <w:ind w:left="1260" w:leftChars="0" w:firstLine="420" w:firstLineChars="0"/>
@@ -5994,6 +6171,7 @@
     <w:p>
       <w:pPr>
         <w:numPr>
+          <w:ilvl w:val="0"/>
           <w:numId w:val="0"/>
         </w:numPr>
         <w:ind w:left="1260" w:leftChars="0" w:firstLine="420" w:firstLineChars="0"/>
@@ -6044,6 +6222,7 @@
     <w:p>
       <w:pPr>
         <w:numPr>
+          <w:ilvl w:val="0"/>
           <w:numId w:val="0"/>
         </w:numPr>
         <w:ind w:left="1260" w:leftChars="0" w:firstLine="420" w:firstLineChars="0"/>
@@ -6085,6 +6264,7 @@
     <w:p>
       <w:pPr>
         <w:numPr>
+          <w:ilvl w:val="0"/>
           <w:numId w:val="0"/>
         </w:numPr>
         <w:ind w:left="1260" w:leftChars="0" w:firstLine="420" w:firstLineChars="0"/>
@@ -6117,6 +6297,7 @@
     <w:p>
       <w:pPr>
         <w:numPr>
+          <w:ilvl w:val="0"/>
           <w:numId w:val="0"/>
         </w:numPr>
         <w:ind w:left="1260" w:leftChars="0" w:firstLine="420" w:firstLineChars="0"/>
@@ -6149,6 +6330,7 @@
     <w:p>
       <w:pPr>
         <w:numPr>
+          <w:ilvl w:val="0"/>
           <w:numId w:val="0"/>
         </w:numPr>
         <w:ind w:left="1260" w:leftChars="0" w:firstLine="420" w:firstLineChars="0"/>
@@ -6181,6 +6363,7 @@
     <w:p>
       <w:pPr>
         <w:numPr>
+          <w:ilvl w:val="0"/>
           <w:numId w:val="0"/>
         </w:numPr>
         <w:ind w:left="1260" w:leftChars="0" w:firstLine="420" w:firstLineChars="0"/>
@@ -6222,6 +6405,7 @@
     <w:p>
       <w:pPr>
         <w:numPr>
+          <w:ilvl w:val="0"/>
           <w:numId w:val="0"/>
         </w:numPr>
         <w:ind w:left="1260" w:leftChars="0" w:firstLine="420" w:firstLineChars="0"/>
@@ -6272,6 +6456,7 @@
     <w:p>
       <w:pPr>
         <w:numPr>
+          <w:ilvl w:val="0"/>
           <w:numId w:val="0"/>
         </w:numPr>
         <w:ind w:left="1260" w:leftChars="0" w:firstLine="420" w:firstLineChars="0"/>
@@ -6304,6 +6489,7 @@
     <w:p>
       <w:pPr>
         <w:numPr>
+          <w:ilvl w:val="0"/>
           <w:numId w:val="0"/>
         </w:numPr>
         <w:ind w:left="1260" w:leftChars="0" w:firstLine="420" w:firstLineChars="0"/>
@@ -6336,6 +6522,7 @@
     <w:p>
       <w:pPr>
         <w:numPr>
+          <w:ilvl w:val="0"/>
           <w:numId w:val="0"/>
         </w:numPr>
         <w:ind w:left="1260" w:leftChars="0" w:firstLine="420" w:firstLineChars="0"/>
@@ -6359,6 +6546,7 @@
     <w:p>
       <w:pPr>
         <w:numPr>
+          <w:ilvl w:val="0"/>
           <w:numId w:val="0"/>
         </w:numPr>
         <w:ind w:left="1260" w:leftChars="0" w:firstLine="420" w:firstLineChars="0"/>
@@ -6382,6 +6570,7 @@
     <w:p>
       <w:pPr>
         <w:numPr>
+          <w:ilvl w:val="0"/>
           <w:numId w:val="0"/>
         </w:numPr>
         <w:ind w:left="1260" w:leftChars="0" w:firstLine="420" w:firstLineChars="0"/>
@@ -6396,6 +6585,7 @@
     <w:p>
       <w:pPr>
         <w:numPr>
+          <w:ilvl w:val="0"/>
           <w:numId w:val="0"/>
         </w:numPr>
         <w:ind w:left="1260" w:leftChars="0" w:firstLine="420" w:firstLineChars="0"/>
@@ -6419,6 +6609,7 @@
     <w:p>
       <w:pPr>
         <w:numPr>
+          <w:ilvl w:val="0"/>
           <w:numId w:val="0"/>
         </w:numPr>
         <w:ind w:left="1260" w:leftChars="0" w:firstLine="420" w:firstLineChars="0"/>
@@ -6451,6 +6642,7 @@
     <w:p>
       <w:pPr>
         <w:numPr>
+          <w:ilvl w:val="0"/>
           <w:numId w:val="0"/>
         </w:numPr>
         <w:ind w:left="1260" w:leftChars="0" w:firstLine="420" w:firstLineChars="0"/>
@@ -6483,6 +6675,7 @@
     <w:p>
       <w:pPr>
         <w:numPr>
+          <w:ilvl w:val="0"/>
           <w:numId w:val="0"/>
         </w:numPr>
         <w:ind w:left="1260" w:leftChars="0" w:firstLine="420" w:firstLineChars="0"/>
@@ -6506,6 +6699,7 @@
     <w:p>
       <w:pPr>
         <w:numPr>
+          <w:ilvl w:val="0"/>
           <w:numId w:val="0"/>
         </w:numPr>
         <w:ind w:left="1260" w:leftChars="0" w:firstLine="420" w:firstLineChars="0"/>
@@ -6544,6 +6738,7 @@
     <w:p>
       <w:pPr>
         <w:numPr>
+          <w:ilvl w:val="0"/>
           <w:numId w:val="0"/>
         </w:numPr>
         <w:ind w:left="840" w:leftChars="0" w:firstLine="420" w:firstLineChars="0"/>
@@ -6601,6 +6796,7 @@
     <w:p>
       <w:pPr>
         <w:numPr>
+          <w:ilvl w:val="0"/>
           <w:numId w:val="0"/>
         </w:numPr>
         <w:ind w:leftChars="0"/>
@@ -6613,6 +6809,7 @@
     <w:p>
       <w:pPr>
         <w:numPr>
+          <w:ilvl w:val="0"/>
           <w:numId w:val="0"/>
         </w:numPr>
         <w:ind w:leftChars="0"/>
@@ -6625,6 +6822,7 @@
     <w:p>
       <w:pPr>
         <w:numPr>
+          <w:ilvl w:val="0"/>
           <w:numId w:val="0"/>
         </w:numPr>
         <w:ind w:leftChars="0"/>
@@ -6637,6 +6835,7 @@
     <w:p>
       <w:pPr>
         <w:numPr>
+          <w:ilvl w:val="0"/>
           <w:numId w:val="0"/>
         </w:numPr>
         <w:ind w:leftChars="0"/>
@@ -6649,28 +6848,18 @@
     <w:p>
       <w:pPr>
         <w:numPr>
-          <w:numId w:val="0"/>
-        </w:numPr>
-        <w:rPr>
-          <w:rFonts w:hint="default"/>
-          <w:sz w:val="18"/>
-          <w:szCs w:val="18"/>
-          <w:lang w:val="en-US" w:eastAsia="zh-CN"/>
-        </w:rPr>
-      </w:pPr>
-    </w:p>
-    <w:p>
-      <w:pPr>
-        <w:numPr>
-          <w:numId w:val="0"/>
-        </w:numPr>
-        <w:rPr>
-          <w:rFonts w:hint="default"/>
-          <w:sz w:val="52"/>
-          <w:szCs w:val="52"/>
-          <w:lang w:val="en-US" w:eastAsia="zh-CN"/>
-        </w:rPr>
-      </w:pPr>
+          <w:ilvl w:val="0"/>
+          <w:numId w:val="0"/>
+        </w:numPr>
+        <w:rPr>
+          <w:rFonts w:hint="default"/>
+          <w:sz w:val="32"/>
+          <w:szCs w:val="32"/>
+          <w:lang w:val="en-US" w:eastAsia="zh-CN"/>
+        </w:rPr>
+      </w:pPr>
+      <w:bookmarkStart w:id="0" w:name="_GoBack"/>
+      <w:bookmarkEnd w:id="0"/>
     </w:p>
     <w:sectPr>
       <w:pgSz w:w="11906" w:h="16838"/>
